--- a/CA_2.docx
+++ b/CA_2.docx
@@ -845,7 +845,16 @@
           <w:sz w:val="24"/>
           <w:szCs w:val="24"/>
         </w:rPr>
-        <w:t>tweets dataset</w:t>
+        <w:t>tweet’s</w:t>
+      </w:r>
+      <w:r>
+        <w:rPr>
+          <w:rFonts w:ascii="Times New Roman" w:hAnsi="Times New Roman" w:cs="Times New Roman"/>
+          <w:color w:val="333333"/>
+          <w:sz w:val="24"/>
+          <w:szCs w:val="24"/>
+        </w:rPr>
+        <w:t xml:space="preserve"> dataset</w:t>
       </w:r>
       <w:r>
         <w:rPr>
@@ -2427,6 +2436,7 @@
           <w:szCs w:val="24"/>
         </w:rPr>
       </w:pPr>
+      <w:proofErr w:type="spellStart"/>
       <w:r>
         <w:rPr>
           <w:rFonts w:ascii="Times New Roman" w:hAnsi="Times New Roman" w:cs="Times New Roman"/>
@@ -2435,7 +2445,18 @@
           <w:sz w:val="24"/>
           <w:szCs w:val="24"/>
         </w:rPr>
-        <w:t>DateTime:</w:t>
+        <w:t>DateTime</w:t>
+      </w:r>
+      <w:proofErr w:type="spellEnd"/>
+      <w:r>
+        <w:rPr>
+          <w:rFonts w:ascii="Times New Roman" w:hAnsi="Times New Roman" w:cs="Times New Roman"/>
+          <w:b/>
+          <w:bCs/>
+          <w:sz w:val="24"/>
+          <w:szCs w:val="24"/>
+        </w:rPr>
+        <w:t>:</w:t>
       </w:r>
     </w:p>
     <w:p>
@@ -2483,6 +2504,7 @@
           <w:szCs w:val="24"/>
         </w:rPr>
       </w:pPr>
+      <w:proofErr w:type="spellStart"/>
       <w:r>
         <w:rPr>
           <w:rFonts w:ascii="Times New Roman" w:hAnsi="Times New Roman" w:cs="Times New Roman"/>
@@ -2491,7 +2513,18 @@
           <w:sz w:val="24"/>
           <w:szCs w:val="24"/>
         </w:rPr>
-        <w:t>PyMongo (MongoClient):</w:t>
+        <w:t>PyMongo</w:t>
+      </w:r>
+      <w:proofErr w:type="spellEnd"/>
+      <w:r>
+        <w:rPr>
+          <w:rFonts w:ascii="Times New Roman" w:hAnsi="Times New Roman" w:cs="Times New Roman"/>
+          <w:b/>
+          <w:bCs/>
+          <w:sz w:val="24"/>
+          <w:szCs w:val="24"/>
+        </w:rPr>
+        <w:t xml:space="preserve"> (MongoClient):</w:t>
       </w:r>
     </w:p>
     <w:p>
@@ -2538,6 +2571,7 @@
           <w:szCs w:val="24"/>
         </w:rPr>
       </w:pPr>
+      <w:proofErr w:type="gramStart"/>
       <w:r>
         <w:rPr>
           <w:rFonts w:ascii="Times New Roman" w:hAnsi="Times New Roman" w:cs="Times New Roman"/>
@@ -2546,7 +2580,184 @@
           <w:sz w:val="24"/>
           <w:szCs w:val="24"/>
         </w:rPr>
-        <w:t>PySpark  (SparkSession, StructType, StructField, IntegerType, StringType, TimestampType, FloatType, DoubleType):</w:t>
+        <w:t>PySpark  (</w:t>
+      </w:r>
+      <w:proofErr w:type="spellStart"/>
+      <w:proofErr w:type="gramEnd"/>
+      <w:r>
+        <w:rPr>
+          <w:rFonts w:ascii="Times New Roman" w:hAnsi="Times New Roman" w:cs="Times New Roman"/>
+          <w:b/>
+          <w:bCs/>
+          <w:sz w:val="24"/>
+          <w:szCs w:val="24"/>
+        </w:rPr>
+        <w:t>SparkSession</w:t>
+      </w:r>
+      <w:proofErr w:type="spellEnd"/>
+      <w:r>
+        <w:rPr>
+          <w:rFonts w:ascii="Times New Roman" w:hAnsi="Times New Roman" w:cs="Times New Roman"/>
+          <w:b/>
+          <w:bCs/>
+          <w:sz w:val="24"/>
+          <w:szCs w:val="24"/>
+        </w:rPr>
+        <w:t xml:space="preserve">, </w:t>
+      </w:r>
+      <w:proofErr w:type="spellStart"/>
+      <w:r>
+        <w:rPr>
+          <w:rFonts w:ascii="Times New Roman" w:hAnsi="Times New Roman" w:cs="Times New Roman"/>
+          <w:b/>
+          <w:bCs/>
+          <w:sz w:val="24"/>
+          <w:szCs w:val="24"/>
+        </w:rPr>
+        <w:t>StructType</w:t>
+      </w:r>
+      <w:proofErr w:type="spellEnd"/>
+      <w:r>
+        <w:rPr>
+          <w:rFonts w:ascii="Times New Roman" w:hAnsi="Times New Roman" w:cs="Times New Roman"/>
+          <w:b/>
+          <w:bCs/>
+          <w:sz w:val="24"/>
+          <w:szCs w:val="24"/>
+        </w:rPr>
+        <w:t xml:space="preserve">, </w:t>
+      </w:r>
+      <w:proofErr w:type="spellStart"/>
+      <w:r>
+        <w:rPr>
+          <w:rFonts w:ascii="Times New Roman" w:hAnsi="Times New Roman" w:cs="Times New Roman"/>
+          <w:b/>
+          <w:bCs/>
+          <w:sz w:val="24"/>
+          <w:szCs w:val="24"/>
+        </w:rPr>
+        <w:t>StructField</w:t>
+      </w:r>
+      <w:proofErr w:type="spellEnd"/>
+      <w:r>
+        <w:rPr>
+          <w:rFonts w:ascii="Times New Roman" w:hAnsi="Times New Roman" w:cs="Times New Roman"/>
+          <w:b/>
+          <w:bCs/>
+          <w:sz w:val="24"/>
+          <w:szCs w:val="24"/>
+        </w:rPr>
+        <w:t xml:space="preserve">, </w:t>
+      </w:r>
+      <w:proofErr w:type="spellStart"/>
+      <w:r>
+        <w:rPr>
+          <w:rFonts w:ascii="Times New Roman" w:hAnsi="Times New Roman" w:cs="Times New Roman"/>
+          <w:b/>
+          <w:bCs/>
+          <w:sz w:val="24"/>
+          <w:szCs w:val="24"/>
+        </w:rPr>
+        <w:t>IntegerType</w:t>
+      </w:r>
+      <w:proofErr w:type="spellEnd"/>
+      <w:r>
+        <w:rPr>
+          <w:rFonts w:ascii="Times New Roman" w:hAnsi="Times New Roman" w:cs="Times New Roman"/>
+          <w:b/>
+          <w:bCs/>
+          <w:sz w:val="24"/>
+          <w:szCs w:val="24"/>
+        </w:rPr>
+        <w:t xml:space="preserve">, </w:t>
+      </w:r>
+      <w:proofErr w:type="spellStart"/>
+      <w:r>
+        <w:rPr>
+          <w:rFonts w:ascii="Times New Roman" w:hAnsi="Times New Roman" w:cs="Times New Roman"/>
+          <w:b/>
+          <w:bCs/>
+          <w:sz w:val="24"/>
+          <w:szCs w:val="24"/>
+        </w:rPr>
+        <w:t>StringType</w:t>
+      </w:r>
+      <w:proofErr w:type="spellEnd"/>
+      <w:r>
+        <w:rPr>
+          <w:rFonts w:ascii="Times New Roman" w:hAnsi="Times New Roman" w:cs="Times New Roman"/>
+          <w:b/>
+          <w:bCs/>
+          <w:sz w:val="24"/>
+          <w:szCs w:val="24"/>
+        </w:rPr>
+        <w:t xml:space="preserve">, </w:t>
+      </w:r>
+      <w:proofErr w:type="spellStart"/>
+      <w:r>
+        <w:rPr>
+          <w:rFonts w:ascii="Times New Roman" w:hAnsi="Times New Roman" w:cs="Times New Roman"/>
+          <w:b/>
+          <w:bCs/>
+          <w:sz w:val="24"/>
+          <w:szCs w:val="24"/>
+        </w:rPr>
+        <w:t>TimestampType</w:t>
+      </w:r>
+      <w:proofErr w:type="spellEnd"/>
+      <w:r>
+        <w:rPr>
+          <w:rFonts w:ascii="Times New Roman" w:hAnsi="Times New Roman" w:cs="Times New Roman"/>
+          <w:b/>
+          <w:bCs/>
+          <w:sz w:val="24"/>
+          <w:szCs w:val="24"/>
+        </w:rPr>
+        <w:t xml:space="preserve">, </w:t>
+      </w:r>
+      <w:proofErr w:type="spellStart"/>
+      <w:r>
+        <w:rPr>
+          <w:rFonts w:ascii="Times New Roman" w:hAnsi="Times New Roman" w:cs="Times New Roman"/>
+          <w:b/>
+          <w:bCs/>
+          <w:sz w:val="24"/>
+          <w:szCs w:val="24"/>
+        </w:rPr>
+        <w:t>FloatType</w:t>
+      </w:r>
+      <w:proofErr w:type="spellEnd"/>
+      <w:r>
+        <w:rPr>
+          <w:rFonts w:ascii="Times New Roman" w:hAnsi="Times New Roman" w:cs="Times New Roman"/>
+          <w:b/>
+          <w:bCs/>
+          <w:sz w:val="24"/>
+          <w:szCs w:val="24"/>
+        </w:rPr>
+        <w:t xml:space="preserve">, </w:t>
+      </w:r>
+      <w:proofErr w:type="spellStart"/>
+      <w:r>
+        <w:rPr>
+          <w:rFonts w:ascii="Times New Roman" w:hAnsi="Times New Roman" w:cs="Times New Roman"/>
+          <w:b/>
+          <w:bCs/>
+          <w:sz w:val="24"/>
+          <w:szCs w:val="24"/>
+        </w:rPr>
+        <w:t>DoubleType</w:t>
+      </w:r>
+      <w:proofErr w:type="spellEnd"/>
+      <w:r>
+        <w:rPr>
+          <w:rFonts w:ascii="Times New Roman" w:hAnsi="Times New Roman" w:cs="Times New Roman"/>
+          <w:b/>
+          <w:bCs/>
+          <w:sz w:val="24"/>
+          <w:szCs w:val="24"/>
+        </w:rPr>
+        <w:t>):</w:t>
       </w:r>
     </w:p>
     <w:p>
@@ -2648,6 +2859,7 @@
           <w:szCs w:val="24"/>
         </w:rPr>
       </w:pPr>
+      <w:proofErr w:type="spellStart"/>
       <w:r>
         <w:rPr>
           <w:rFonts w:ascii="Times New Roman" w:hAnsi="Times New Roman" w:cs="Times New Roman"/>
@@ -2656,7 +2868,18 @@
           <w:sz w:val="24"/>
           <w:szCs w:val="24"/>
         </w:rPr>
-        <w:t>WordCloud:</w:t>
+        <w:t>WordCloud</w:t>
+      </w:r>
+      <w:proofErr w:type="spellEnd"/>
+      <w:r>
+        <w:rPr>
+          <w:rFonts w:ascii="Times New Roman" w:hAnsi="Times New Roman" w:cs="Times New Roman"/>
+          <w:b/>
+          <w:bCs/>
+          <w:sz w:val="24"/>
+          <w:szCs w:val="24"/>
+        </w:rPr>
+        <w:t>:</w:t>
       </w:r>
     </w:p>
     <w:p>
@@ -2818,6 +3041,7 @@
         </w:rPr>
         <w:t xml:space="preserve">Example: Provides tools for </w:t>
       </w:r>
+      <w:proofErr w:type="spellStart"/>
       <w:r>
         <w:rPr>
           <w:rFonts w:ascii="Times New Roman" w:hAnsi="Times New Roman" w:cs="Times New Roman"/>
@@ -2826,6 +3050,7 @@
         </w:rPr>
         <w:t>modeling</w:t>
       </w:r>
+      <w:proofErr w:type="spellEnd"/>
       <w:r>
         <w:rPr>
           <w:rFonts w:ascii="Times New Roman" w:hAnsi="Times New Roman" w:cs="Times New Roman"/>
@@ -2853,7 +3078,73 @@
           <w:sz w:val="24"/>
           <w:szCs w:val="24"/>
         </w:rPr>
-        <w:t>Sklearn (LinearSVC, BernoulliNB, LogisticRegression, train_test_split, TfidfVectorizer, confusion_matrix, classification_report):</w:t>
+        <w:t xml:space="preserve">Sklearn (LinearSVC, BernoulliNB, LogisticRegression, train_test_split, </w:t>
+      </w:r>
+      <w:proofErr w:type="spellStart"/>
+      <w:r>
+        <w:rPr>
+          <w:rFonts w:ascii="Times New Roman" w:hAnsi="Times New Roman" w:cs="Times New Roman"/>
+          <w:b/>
+          <w:bCs/>
+          <w:sz w:val="24"/>
+          <w:szCs w:val="24"/>
+        </w:rPr>
+        <w:t>TfidfVectorizer</w:t>
+      </w:r>
+      <w:proofErr w:type="spellEnd"/>
+      <w:r>
+        <w:rPr>
+          <w:rFonts w:ascii="Times New Roman" w:hAnsi="Times New Roman" w:cs="Times New Roman"/>
+          <w:b/>
+          <w:bCs/>
+          <w:sz w:val="24"/>
+          <w:szCs w:val="24"/>
+        </w:rPr>
+        <w:t xml:space="preserve">, </w:t>
+      </w:r>
+      <w:proofErr w:type="spellStart"/>
+      <w:r>
+        <w:rPr>
+          <w:rFonts w:ascii="Times New Roman" w:hAnsi="Times New Roman" w:cs="Times New Roman"/>
+          <w:b/>
+          <w:bCs/>
+          <w:sz w:val="24"/>
+          <w:szCs w:val="24"/>
+        </w:rPr>
+        <w:t>confusion_matrix</w:t>
+      </w:r>
+      <w:proofErr w:type="spellEnd"/>
+      <w:r>
+        <w:rPr>
+          <w:rFonts w:ascii="Times New Roman" w:hAnsi="Times New Roman" w:cs="Times New Roman"/>
+          <w:b/>
+          <w:bCs/>
+          <w:sz w:val="24"/>
+          <w:szCs w:val="24"/>
+        </w:rPr>
+        <w:t xml:space="preserve">, </w:t>
+      </w:r>
+      <w:proofErr w:type="spellStart"/>
+      <w:r>
+        <w:rPr>
+          <w:rFonts w:ascii="Times New Roman" w:hAnsi="Times New Roman" w:cs="Times New Roman"/>
+          <w:b/>
+          <w:bCs/>
+          <w:sz w:val="24"/>
+          <w:szCs w:val="24"/>
+        </w:rPr>
+        <w:t>classification_report</w:t>
+      </w:r>
+      <w:proofErr w:type="spellEnd"/>
+      <w:r>
+        <w:rPr>
+          <w:rFonts w:ascii="Times New Roman" w:hAnsi="Times New Roman" w:cs="Times New Roman"/>
+          <w:b/>
+          <w:bCs/>
+          <w:sz w:val="24"/>
+          <w:szCs w:val="24"/>
+        </w:rPr>
+        <w:t>):</w:t>
       </w:r>
     </w:p>
     <w:p>
@@ -3621,7 +3912,43 @@
           <w:sz w:val="24"/>
           <w:szCs w:val="24"/>
         </w:rPr>
-        <w:t>. The sentiment analysis is carried out using the TextBlob library, and a user-defined function (UDF) named analyze_sentiment is created for this purpose. The UDF classifies the sentiment of each tweet as 'positive</w:t>
+        <w:t xml:space="preserve">. The sentiment analysis is carried out using the </w:t>
+      </w:r>
+      <w:proofErr w:type="spellStart"/>
+      <w:r>
+        <w:rPr>
+          <w:rFonts w:ascii="Times New Roman" w:hAnsi="Times New Roman" w:cs="Times New Roman"/>
+          <w:sz w:val="24"/>
+          <w:szCs w:val="24"/>
+        </w:rPr>
+        <w:t>TextBlob</w:t>
+      </w:r>
+      <w:proofErr w:type="spellEnd"/>
+      <w:r>
+        <w:rPr>
+          <w:rFonts w:ascii="Times New Roman" w:hAnsi="Times New Roman" w:cs="Times New Roman"/>
+          <w:sz w:val="24"/>
+          <w:szCs w:val="24"/>
+        </w:rPr>
+        <w:t xml:space="preserve"> library, and a user-defined function (UDF) named </w:t>
+      </w:r>
+      <w:proofErr w:type="spellStart"/>
+      <w:r>
+        <w:rPr>
+          <w:rFonts w:ascii="Times New Roman" w:hAnsi="Times New Roman" w:cs="Times New Roman"/>
+          <w:sz w:val="24"/>
+          <w:szCs w:val="24"/>
+        </w:rPr>
+        <w:t>analyze_sentiment</w:t>
+      </w:r>
+      <w:proofErr w:type="spellEnd"/>
+      <w:r>
+        <w:rPr>
+          <w:rFonts w:ascii="Times New Roman" w:hAnsi="Times New Roman" w:cs="Times New Roman"/>
+          <w:sz w:val="24"/>
+          <w:szCs w:val="24"/>
+        </w:rPr>
+        <w:t xml:space="preserve"> is created for this purpose. The UDF classifies the sentiment of each tweet as 'positive</w:t>
       </w:r>
       <w:r>
         <w:rPr>
@@ -3701,7 +4028,25 @@
           <w:sz w:val="24"/>
           <w:szCs w:val="24"/>
         </w:rPr>
-        <w:t xml:space="preserve"> the powerful TextBlob library for natural language processing."</w:t>
+        <w:t xml:space="preserve"> the powerful </w:t>
+      </w:r>
+      <w:proofErr w:type="spellStart"/>
+      <w:r>
+        <w:rPr>
+          <w:rFonts w:ascii="Times New Roman" w:hAnsi="Times New Roman" w:cs="Times New Roman"/>
+          <w:sz w:val="24"/>
+          <w:szCs w:val="24"/>
+        </w:rPr>
+        <w:t>TextBlob</w:t>
+      </w:r>
+      <w:proofErr w:type="spellEnd"/>
+      <w:r>
+        <w:rPr>
+          <w:rFonts w:ascii="Times New Roman" w:hAnsi="Times New Roman" w:cs="Times New Roman"/>
+          <w:sz w:val="24"/>
+          <w:szCs w:val="24"/>
+        </w:rPr>
+        <w:t xml:space="preserve"> library for natural language processing."</w:t>
       </w:r>
     </w:p>
     <w:p>
@@ -3713,6 +4058,7 @@
           <w:szCs w:val="24"/>
         </w:rPr>
       </w:pPr>
+      <w:proofErr w:type="spellStart"/>
       <w:r>
         <w:rPr>
           <w:rFonts w:ascii="Times New Roman" w:hAnsi="Times New Roman" w:cs="Times New Roman"/>
@@ -3724,6 +4070,7 @@
         </w:rPr>
         <w:t>TextBlob</w:t>
       </w:r>
+      <w:proofErr w:type="spellEnd"/>
       <w:r>
         <w:rPr>
           <w:rFonts w:ascii="Times New Roman" w:hAnsi="Times New Roman" w:cs="Times New Roman"/>
@@ -3878,7 +4225,25 @@
           <w:sz w:val="24"/>
           <w:szCs w:val="24"/>
         </w:rPr>
-        <w:t xml:space="preserve">Furthermore, I create a dictionary (sentiment_mapping) associating sentiment labels ("positive," "negative," and "neutral") with corresponding integer values (1, 2, and 0) see Figure 7 </w:t>
+        <w:t>Furthermore, I create a dictionary (</w:t>
+      </w:r>
+      <w:proofErr w:type="spellStart"/>
+      <w:r>
+        <w:rPr>
+          <w:rFonts w:ascii="Times New Roman" w:hAnsi="Times New Roman" w:cs="Times New Roman"/>
+          <w:sz w:val="24"/>
+          <w:szCs w:val="24"/>
+        </w:rPr>
+        <w:t>sentiment_mapping</w:t>
+      </w:r>
+      <w:proofErr w:type="spellEnd"/>
+      <w:r>
+        <w:rPr>
+          <w:rFonts w:ascii="Times New Roman" w:hAnsi="Times New Roman" w:cs="Times New Roman"/>
+          <w:sz w:val="24"/>
+          <w:szCs w:val="24"/>
+        </w:rPr>
+        <w:t xml:space="preserve">) associating sentiment labels ("positive," "negative," and "neutral") with corresponding integer values (1, 2, and 0) see Figure 7 </w:t>
       </w:r>
       <w:r>
         <w:rPr>
@@ -3896,6 +4261,7 @@
         </w:rPr>
         <w:t xml:space="preserve">. I use the </w:t>
       </w:r>
+      <w:proofErr w:type="spellStart"/>
       <w:r>
         <w:rPr>
           <w:rFonts w:ascii="Times New Roman" w:hAnsi="Times New Roman" w:cs="Times New Roman"/>
@@ -3906,6 +4272,7 @@
         </w:rPr>
         <w:t>withColumn</w:t>
       </w:r>
+      <w:proofErr w:type="spellEnd"/>
       <w:r>
         <w:rPr>
           <w:rFonts w:ascii="Times New Roman" w:hAnsi="Times New Roman" w:cs="Times New Roman"/>
@@ -4207,8 +4574,9 @@
           <w:szCs w:val="24"/>
           <w:shd w:val="clear" w:color="auto" w:fill="FFFFFF"/>
         </w:rPr>
-        <w:t xml:space="preserve">In the subsequent step, the dataset is partitioned into distinct segments: the training set and the testing set. This separation is achieved through the application of the randomSplit </w:t>
-      </w:r>
+        <w:t xml:space="preserve">In the subsequent step, the dataset is partitioned into distinct segments: the training set and the testing set. This separation is achieved through the application of the </w:t>
+      </w:r>
+      <w:proofErr w:type="spellStart"/>
       <w:r>
         <w:rPr>
           <w:rFonts w:ascii="Times New Roman" w:hAnsi="Times New Roman" w:cs="Times New Roman"/>
@@ -4217,8 +4585,117 @@
           <w:szCs w:val="24"/>
           <w:shd w:val="clear" w:color="auto" w:fill="FFFFFF"/>
         </w:rPr>
+        <w:t>randomSplit</w:t>
+      </w:r>
+      <w:proofErr w:type="spellEnd"/>
+      <w:r>
+        <w:rPr>
+          <w:rFonts w:ascii="Times New Roman" w:hAnsi="Times New Roman" w:cs="Times New Roman"/>
+          <w:color w:val="161719"/>
+          <w:sz w:val="24"/>
+          <w:szCs w:val="24"/>
+          <w:shd w:val="clear" w:color="auto" w:fill="FFFFFF"/>
+        </w:rPr>
+        <w:t xml:space="preserve"> </w:t>
+      </w:r>
+      <w:r>
+        <w:rPr>
+          <w:rFonts w:ascii="Times New Roman" w:hAnsi="Times New Roman" w:cs="Times New Roman"/>
+          <w:color w:val="161719"/>
+          <w:sz w:val="24"/>
+          <w:szCs w:val="24"/>
+          <w:shd w:val="clear" w:color="auto" w:fill="FFFFFF"/>
+        </w:rPr>
         <w:lastRenderedPageBreak/>
-        <w:t>method, where approximately 70% of the dataset is designated as the training set, denoted by trainingData, and the remaining 30% is earmarked for the testing set, labeled as testingData. The count method is then utilized to determine the number of rows within each set, yielding the values stored in the variables train_rows and test_rows. The training set encompasses 1,120,113 rows, while the testing set encompasses 479,886 rows. This division adheres to standard machine learning practices, allocating a substantial portion of the dataset for training the model and reserving a smaller portion for evaluating its performance.</w:t>
+        <w:t xml:space="preserve">method, where approximately 70% of the dataset is designated as the training set, denoted by trainingData, and the remaining 30% is earmarked for the testing set, </w:t>
+      </w:r>
+      <w:proofErr w:type="spellStart"/>
+      <w:r>
+        <w:rPr>
+          <w:rFonts w:ascii="Times New Roman" w:hAnsi="Times New Roman" w:cs="Times New Roman"/>
+          <w:color w:val="161719"/>
+          <w:sz w:val="24"/>
+          <w:szCs w:val="24"/>
+          <w:shd w:val="clear" w:color="auto" w:fill="FFFFFF"/>
+        </w:rPr>
+        <w:t>labeled</w:t>
+      </w:r>
+      <w:proofErr w:type="spellEnd"/>
+      <w:r>
+        <w:rPr>
+          <w:rFonts w:ascii="Times New Roman" w:hAnsi="Times New Roman" w:cs="Times New Roman"/>
+          <w:color w:val="161719"/>
+          <w:sz w:val="24"/>
+          <w:szCs w:val="24"/>
+          <w:shd w:val="clear" w:color="auto" w:fill="FFFFFF"/>
+        </w:rPr>
+        <w:t xml:space="preserve"> as </w:t>
+      </w:r>
+      <w:proofErr w:type="spellStart"/>
+      <w:r>
+        <w:rPr>
+          <w:rFonts w:ascii="Times New Roman" w:hAnsi="Times New Roman" w:cs="Times New Roman"/>
+          <w:color w:val="161719"/>
+          <w:sz w:val="24"/>
+          <w:szCs w:val="24"/>
+          <w:shd w:val="clear" w:color="auto" w:fill="FFFFFF"/>
+        </w:rPr>
+        <w:t>testingData</w:t>
+      </w:r>
+      <w:proofErr w:type="spellEnd"/>
+      <w:r>
+        <w:rPr>
+          <w:rFonts w:ascii="Times New Roman" w:hAnsi="Times New Roman" w:cs="Times New Roman"/>
+          <w:color w:val="161719"/>
+          <w:sz w:val="24"/>
+          <w:szCs w:val="24"/>
+          <w:shd w:val="clear" w:color="auto" w:fill="FFFFFF"/>
+        </w:rPr>
+        <w:t xml:space="preserve">. The count method is then utilized to determine the number of rows within each set, yielding the values stored in the variables </w:t>
+      </w:r>
+      <w:proofErr w:type="spellStart"/>
+      <w:r>
+        <w:rPr>
+          <w:rFonts w:ascii="Times New Roman" w:hAnsi="Times New Roman" w:cs="Times New Roman"/>
+          <w:color w:val="161719"/>
+          <w:sz w:val="24"/>
+          <w:szCs w:val="24"/>
+          <w:shd w:val="clear" w:color="auto" w:fill="FFFFFF"/>
+        </w:rPr>
+        <w:t>train_rows</w:t>
+      </w:r>
+      <w:proofErr w:type="spellEnd"/>
+      <w:r>
+        <w:rPr>
+          <w:rFonts w:ascii="Times New Roman" w:hAnsi="Times New Roman" w:cs="Times New Roman"/>
+          <w:color w:val="161719"/>
+          <w:sz w:val="24"/>
+          <w:szCs w:val="24"/>
+          <w:shd w:val="clear" w:color="auto" w:fill="FFFFFF"/>
+        </w:rPr>
+        <w:t xml:space="preserve"> and </w:t>
+      </w:r>
+      <w:proofErr w:type="spellStart"/>
+      <w:r>
+        <w:rPr>
+          <w:rFonts w:ascii="Times New Roman" w:hAnsi="Times New Roman" w:cs="Times New Roman"/>
+          <w:color w:val="161719"/>
+          <w:sz w:val="24"/>
+          <w:szCs w:val="24"/>
+          <w:shd w:val="clear" w:color="auto" w:fill="FFFFFF"/>
+        </w:rPr>
+        <w:t>test_rows</w:t>
+      </w:r>
+      <w:proofErr w:type="spellEnd"/>
+      <w:r>
+        <w:rPr>
+          <w:rFonts w:ascii="Times New Roman" w:hAnsi="Times New Roman" w:cs="Times New Roman"/>
+          <w:color w:val="161719"/>
+          <w:sz w:val="24"/>
+          <w:szCs w:val="24"/>
+          <w:shd w:val="clear" w:color="auto" w:fill="FFFFFF"/>
+        </w:rPr>
+        <w:t>. The training set encompasses 1,120,113 rows, while the testing set encompasses 479,886 rows. This division adheres to standard machine learning practices, allocating a substantial portion of the dataset for training the model and reserving a smaller portion for evaluating its performance.</w:t>
       </w:r>
     </w:p>
     <w:p>
@@ -4665,7 +5142,25 @@
           <w:sz w:val="24"/>
           <w:szCs w:val="24"/>
         </w:rPr>
-        <w:t xml:space="preserve"> The tokenizedTrain.show() line displays the first five rows of the DataFrame with the cleaned text and tokenized words.</w:t>
+        <w:t xml:space="preserve"> The </w:t>
+      </w:r>
+      <w:proofErr w:type="spellStart"/>
+      <w:r>
+        <w:rPr>
+          <w:rFonts w:ascii="Times New Roman" w:hAnsi="Times New Roman" w:cs="Times New Roman"/>
+          <w:sz w:val="24"/>
+          <w:szCs w:val="24"/>
+        </w:rPr>
+        <w:t>tokenizedTrain.show</w:t>
+      </w:r>
+      <w:proofErr w:type="spellEnd"/>
+      <w:r>
+        <w:rPr>
+          <w:rFonts w:ascii="Times New Roman" w:hAnsi="Times New Roman" w:cs="Times New Roman"/>
+          <w:sz w:val="24"/>
+          <w:szCs w:val="24"/>
+        </w:rPr>
+        <w:t>() line displays the first five rows of the DataFrame with the cleaned text and tokenized words.</w:t>
       </w:r>
       <w:r>
         <w:rPr>
@@ -4977,8 +5472,27 @@
           <w:sz w:val="24"/>
           <w:szCs w:val="24"/>
         </w:rPr>
-        <w:t xml:space="preserve">I initiate the removal of stop words, which are commonly occurring and often less informative words in a language, using PySpark's </w:t>
-      </w:r>
+        <w:t xml:space="preserve">I initiate the removal of stop words, which are commonly occurring and often less informative words in a language, using </w:t>
+      </w:r>
+      <w:proofErr w:type="spellStart"/>
+      <w:r>
+        <w:rPr>
+          <w:rFonts w:ascii="Times New Roman" w:hAnsi="Times New Roman" w:cs="Times New Roman"/>
+          <w:sz w:val="24"/>
+          <w:szCs w:val="24"/>
+        </w:rPr>
+        <w:t>PySpark's</w:t>
+      </w:r>
+      <w:proofErr w:type="spellEnd"/>
+      <w:r>
+        <w:rPr>
+          <w:rFonts w:ascii="Times New Roman" w:hAnsi="Times New Roman" w:cs="Times New Roman"/>
+          <w:sz w:val="24"/>
+          <w:szCs w:val="24"/>
+        </w:rPr>
+        <w:t xml:space="preserve"> </w:t>
+      </w:r>
+      <w:proofErr w:type="spellStart"/>
       <w:r>
         <w:rPr>
           <w:rFonts w:ascii="Times New Roman" w:hAnsi="Times New Roman" w:cs="Times New Roman"/>
@@ -4989,6 +5503,7 @@
         </w:rPr>
         <w:t>StopWordsRemover</w:t>
       </w:r>
+      <w:proofErr w:type="spellEnd"/>
       <w:r>
         <w:rPr>
           <w:rFonts w:ascii="Times New Roman" w:hAnsi="Times New Roman" w:cs="Times New Roman"/>
@@ -5003,7 +5518,135 @@
           <w:sz w:val="24"/>
           <w:szCs w:val="24"/>
         </w:rPr>
-        <w:t xml:space="preserve"> In the next line, I create an instance of the StopWordsRemover class, specifying the input column as the output of the previous tokenization step (tokenizer.getOutputCol()) and setting the output column as "MeaningfulWords." Then I apply the transform method to the tokenized DataFrame (tokenizedTrain), removing the stop words and creating a new DataFrame (SwRemovedTrain) with an additional column called "MeaningfulWords" that contains the tokenized text after stop words removal. Finally, I use the show method to display the first five rows of the DataFrame with the meaningful words column, allowing for inspection and verification of the stop words removal process. This </w:t>
+        <w:t xml:space="preserve"> In the next line, I create an instance of the </w:t>
+      </w:r>
+      <w:proofErr w:type="spellStart"/>
+      <w:r>
+        <w:rPr>
+          <w:rFonts w:ascii="Times New Roman" w:hAnsi="Times New Roman" w:cs="Times New Roman"/>
+          <w:sz w:val="24"/>
+          <w:szCs w:val="24"/>
+        </w:rPr>
+        <w:t>StopWordsRemover</w:t>
+      </w:r>
+      <w:proofErr w:type="spellEnd"/>
+      <w:r>
+        <w:rPr>
+          <w:rFonts w:ascii="Times New Roman" w:hAnsi="Times New Roman" w:cs="Times New Roman"/>
+          <w:sz w:val="24"/>
+          <w:szCs w:val="24"/>
+        </w:rPr>
+        <w:t xml:space="preserve"> class, specifying the input column as the output of the previous tokenization step (</w:t>
+      </w:r>
+      <w:proofErr w:type="spellStart"/>
+      <w:proofErr w:type="gramStart"/>
+      <w:r>
+        <w:rPr>
+          <w:rFonts w:ascii="Times New Roman" w:hAnsi="Times New Roman" w:cs="Times New Roman"/>
+          <w:sz w:val="24"/>
+          <w:szCs w:val="24"/>
+        </w:rPr>
+        <w:t>tokenizer.getOutputCol</w:t>
+      </w:r>
+      <w:proofErr w:type="spellEnd"/>
+      <w:proofErr w:type="gramEnd"/>
+      <w:r>
+        <w:rPr>
+          <w:rFonts w:ascii="Times New Roman" w:hAnsi="Times New Roman" w:cs="Times New Roman"/>
+          <w:sz w:val="24"/>
+          <w:szCs w:val="24"/>
+        </w:rPr>
+        <w:t>()) and setting the output column as "</w:t>
+      </w:r>
+      <w:proofErr w:type="spellStart"/>
+      <w:r>
+        <w:rPr>
+          <w:rFonts w:ascii="Times New Roman" w:hAnsi="Times New Roman" w:cs="Times New Roman"/>
+          <w:sz w:val="24"/>
+          <w:szCs w:val="24"/>
+        </w:rPr>
+        <w:t>MeaningfulWords</w:t>
+      </w:r>
+      <w:proofErr w:type="spellEnd"/>
+      <w:r>
+        <w:rPr>
+          <w:rFonts w:ascii="Times New Roman" w:hAnsi="Times New Roman" w:cs="Times New Roman"/>
+          <w:sz w:val="24"/>
+          <w:szCs w:val="24"/>
+        </w:rPr>
+        <w:t>." Then I apply the transform method to the tokenized DataFrame (</w:t>
+      </w:r>
+      <w:proofErr w:type="spellStart"/>
+      <w:r>
+        <w:rPr>
+          <w:rFonts w:ascii="Times New Roman" w:hAnsi="Times New Roman" w:cs="Times New Roman"/>
+          <w:sz w:val="24"/>
+          <w:szCs w:val="24"/>
+        </w:rPr>
+        <w:t>tokenizedTrain</w:t>
+      </w:r>
+      <w:proofErr w:type="spellEnd"/>
+      <w:r>
+        <w:rPr>
+          <w:rFonts w:ascii="Times New Roman" w:hAnsi="Times New Roman" w:cs="Times New Roman"/>
+          <w:sz w:val="24"/>
+          <w:szCs w:val="24"/>
+        </w:rPr>
+        <w:t>), removing the stop words and creating a new DataFrame (</w:t>
+      </w:r>
+      <w:proofErr w:type="spellStart"/>
+      <w:r>
+        <w:rPr>
+          <w:rFonts w:ascii="Times New Roman" w:hAnsi="Times New Roman" w:cs="Times New Roman"/>
+          <w:sz w:val="24"/>
+          <w:szCs w:val="24"/>
+        </w:rPr>
+        <w:t>SwRemovedTrain</w:t>
+      </w:r>
+      <w:proofErr w:type="spellEnd"/>
+      <w:r>
+        <w:rPr>
+          <w:rFonts w:ascii="Times New Roman" w:hAnsi="Times New Roman" w:cs="Times New Roman"/>
+          <w:sz w:val="24"/>
+          <w:szCs w:val="24"/>
+        </w:rPr>
+        <w:t>) with an additional column called "</w:t>
+      </w:r>
+      <w:proofErr w:type="spellStart"/>
+      <w:r>
+        <w:rPr>
+          <w:rFonts w:ascii="Times New Roman" w:hAnsi="Times New Roman" w:cs="Times New Roman"/>
+          <w:sz w:val="24"/>
+          <w:szCs w:val="24"/>
+        </w:rPr>
+        <w:t>MeaningfulWords</w:t>
+      </w:r>
+      <w:proofErr w:type="spellEnd"/>
+      <w:r>
+        <w:rPr>
+          <w:rFonts w:ascii="Times New Roman" w:hAnsi="Times New Roman" w:cs="Times New Roman"/>
+          <w:sz w:val="24"/>
+          <w:szCs w:val="24"/>
+        </w:rPr>
+        <w:t xml:space="preserve">" that contains the tokenized text after stop words removal. Finally, I use the show method to display the first five rows of the DataFrame with the meaningful </w:t>
+      </w:r>
+      <w:proofErr w:type="gramStart"/>
+      <w:r>
+        <w:rPr>
+          <w:rFonts w:ascii="Times New Roman" w:hAnsi="Times New Roman" w:cs="Times New Roman"/>
+          <w:sz w:val="24"/>
+          <w:szCs w:val="24"/>
+        </w:rPr>
+        <w:t>words</w:t>
+      </w:r>
+      <w:proofErr w:type="gramEnd"/>
+      <w:r>
+        <w:rPr>
+          <w:rFonts w:ascii="Times New Roman" w:hAnsi="Times New Roman" w:cs="Times New Roman"/>
+          <w:sz w:val="24"/>
+          <w:szCs w:val="24"/>
+        </w:rPr>
+        <w:t xml:space="preserve"> column, allowing for inspection and verification of the stop words removal process. This </w:t>
       </w:r>
       <w:r>
         <w:rPr>
@@ -5036,7 +5679,99 @@
           <w:sz w:val="24"/>
           <w:szCs w:val="24"/>
         </w:rPr>
-        <w:t xml:space="preserve"> Then I I employ the HashingTF function in PySpark to convert the meaningful words feature into a numerical representation suitable for model training. I create an instance of the HashingTF class, specifying the input column as the output of the stop words removal (swr.getOutputCol()) and setting the output column as "features." The HashingTF function hashes the meaningful words into numerical features.</w:t>
+        <w:t xml:space="preserve"> Then I </w:t>
+      </w:r>
+      <w:proofErr w:type="spellStart"/>
+      <w:r>
+        <w:rPr>
+          <w:rFonts w:ascii="Times New Roman" w:hAnsi="Times New Roman" w:cs="Times New Roman"/>
+          <w:sz w:val="24"/>
+          <w:szCs w:val="24"/>
+        </w:rPr>
+        <w:t>I</w:t>
+      </w:r>
+      <w:proofErr w:type="spellEnd"/>
+      <w:r>
+        <w:rPr>
+          <w:rFonts w:ascii="Times New Roman" w:hAnsi="Times New Roman" w:cs="Times New Roman"/>
+          <w:sz w:val="24"/>
+          <w:szCs w:val="24"/>
+        </w:rPr>
+        <w:t xml:space="preserve"> employ the </w:t>
+      </w:r>
+      <w:proofErr w:type="spellStart"/>
+      <w:r>
+        <w:rPr>
+          <w:rFonts w:ascii="Times New Roman" w:hAnsi="Times New Roman" w:cs="Times New Roman"/>
+          <w:sz w:val="24"/>
+          <w:szCs w:val="24"/>
+        </w:rPr>
+        <w:t>HashingTF</w:t>
+      </w:r>
+      <w:proofErr w:type="spellEnd"/>
+      <w:r>
+        <w:rPr>
+          <w:rFonts w:ascii="Times New Roman" w:hAnsi="Times New Roman" w:cs="Times New Roman"/>
+          <w:sz w:val="24"/>
+          <w:szCs w:val="24"/>
+        </w:rPr>
+        <w:t xml:space="preserve"> function in PySpark to convert the meaningful words feature into a numerical representation suitable for model training. I create an instance of the </w:t>
+      </w:r>
+      <w:proofErr w:type="spellStart"/>
+      <w:r>
+        <w:rPr>
+          <w:rFonts w:ascii="Times New Roman" w:hAnsi="Times New Roman" w:cs="Times New Roman"/>
+          <w:sz w:val="24"/>
+          <w:szCs w:val="24"/>
+        </w:rPr>
+        <w:t>HashingTF</w:t>
+      </w:r>
+      <w:proofErr w:type="spellEnd"/>
+      <w:r>
+        <w:rPr>
+          <w:rFonts w:ascii="Times New Roman" w:hAnsi="Times New Roman" w:cs="Times New Roman"/>
+          <w:sz w:val="24"/>
+          <w:szCs w:val="24"/>
+        </w:rPr>
+        <w:t xml:space="preserve"> class, specifying the input column as the output of the stop words removal (</w:t>
+      </w:r>
+      <w:proofErr w:type="spellStart"/>
+      <w:proofErr w:type="gramStart"/>
+      <w:r>
+        <w:rPr>
+          <w:rFonts w:ascii="Times New Roman" w:hAnsi="Times New Roman" w:cs="Times New Roman"/>
+          <w:sz w:val="24"/>
+          <w:szCs w:val="24"/>
+        </w:rPr>
+        <w:t>swr.getOutputCol</w:t>
+      </w:r>
+      <w:proofErr w:type="spellEnd"/>
+      <w:proofErr w:type="gramEnd"/>
+      <w:r>
+        <w:rPr>
+          <w:rFonts w:ascii="Times New Roman" w:hAnsi="Times New Roman" w:cs="Times New Roman"/>
+          <w:sz w:val="24"/>
+          <w:szCs w:val="24"/>
+        </w:rPr>
+        <w:t xml:space="preserve">()) and setting the output column as "features." The </w:t>
+      </w:r>
+      <w:proofErr w:type="spellStart"/>
+      <w:r>
+        <w:rPr>
+          <w:rFonts w:ascii="Times New Roman" w:hAnsi="Times New Roman" w:cs="Times New Roman"/>
+          <w:sz w:val="24"/>
+          <w:szCs w:val="24"/>
+        </w:rPr>
+        <w:t>HashingTF</w:t>
+      </w:r>
+      <w:proofErr w:type="spellEnd"/>
+      <w:r>
+        <w:rPr>
+          <w:rFonts w:ascii="Times New Roman" w:hAnsi="Times New Roman" w:cs="Times New Roman"/>
+          <w:sz w:val="24"/>
+          <w:szCs w:val="24"/>
+        </w:rPr>
+        <w:t xml:space="preserve"> function hashes the meaningful words into numerical features.</w:t>
       </w:r>
     </w:p>
     <w:p>
@@ -5161,7 +5896,61 @@
           <w:sz w:val="24"/>
           <w:szCs w:val="24"/>
         </w:rPr>
-        <w:t>Then I apply the transform method to the DataFrame resulting from stop words removal (SwRemovedTrain). This transforms the meaningful words into a numerical format using the hashing trick and creates a new DataFrame (numericTrainData) with columns 'label' (the sentiment label), 'MeaningfulWords' (the cleaned and meaningful words), and 'features' (the numerical representation).</w:t>
+        <w:t>Then I apply the transform method to the DataFrame resulting from stop words removal (</w:t>
+      </w:r>
+      <w:proofErr w:type="spellStart"/>
+      <w:r>
+        <w:rPr>
+          <w:rFonts w:ascii="Times New Roman" w:hAnsi="Times New Roman" w:cs="Times New Roman"/>
+          <w:sz w:val="24"/>
+          <w:szCs w:val="24"/>
+        </w:rPr>
+        <w:t>SwRemovedTrain</w:t>
+      </w:r>
+      <w:proofErr w:type="spellEnd"/>
+      <w:r>
+        <w:rPr>
+          <w:rFonts w:ascii="Times New Roman" w:hAnsi="Times New Roman" w:cs="Times New Roman"/>
+          <w:sz w:val="24"/>
+          <w:szCs w:val="24"/>
+        </w:rPr>
+        <w:t>). This transforms the meaningful words into a numerical format using the hashing trick and creates a new DataFrame (</w:t>
+      </w:r>
+      <w:proofErr w:type="spellStart"/>
+      <w:r>
+        <w:rPr>
+          <w:rFonts w:ascii="Times New Roman" w:hAnsi="Times New Roman" w:cs="Times New Roman"/>
+          <w:sz w:val="24"/>
+          <w:szCs w:val="24"/>
+        </w:rPr>
+        <w:t>numericTrainData</w:t>
+      </w:r>
+      <w:proofErr w:type="spellEnd"/>
+      <w:r>
+        <w:rPr>
+          <w:rFonts w:ascii="Times New Roman" w:hAnsi="Times New Roman" w:cs="Times New Roman"/>
+          <w:sz w:val="24"/>
+          <w:szCs w:val="24"/>
+        </w:rPr>
+        <w:t>) with columns 'label' (the sentiment label), '</w:t>
+      </w:r>
+      <w:proofErr w:type="spellStart"/>
+      <w:r>
+        <w:rPr>
+          <w:rFonts w:ascii="Times New Roman" w:hAnsi="Times New Roman" w:cs="Times New Roman"/>
+          <w:sz w:val="24"/>
+          <w:szCs w:val="24"/>
+        </w:rPr>
+        <w:t>MeaningfulWords</w:t>
+      </w:r>
+      <w:proofErr w:type="spellEnd"/>
+      <w:r>
+        <w:rPr>
+          <w:rFonts w:ascii="Times New Roman" w:hAnsi="Times New Roman" w:cs="Times New Roman"/>
+          <w:sz w:val="24"/>
+          <w:szCs w:val="24"/>
+        </w:rPr>
+        <w:t>' (the cleaned and meaningful words), and 'features' (the numerical representation).</w:t>
       </w:r>
     </w:p>
     <w:p>
@@ -5222,7 +6011,43 @@
           <w:sz w:val="24"/>
           <w:szCs w:val="24"/>
         </w:rPr>
-        <w:t>This conversion is essential as you know that for training machine learning models we have to transform text data into a format that machine learning algorithms can process. So after converting tweets into numerical data I trained the Linear Regression model to predict the sentiments of the tweets.</w:t>
+        <w:t xml:space="preserve">This conversion is essential as you know that for training machine learning </w:t>
+      </w:r>
+      <w:proofErr w:type="gramStart"/>
+      <w:r>
+        <w:rPr>
+          <w:rFonts w:ascii="Times New Roman" w:hAnsi="Times New Roman" w:cs="Times New Roman"/>
+          <w:sz w:val="24"/>
+          <w:szCs w:val="24"/>
+        </w:rPr>
+        <w:t>models</w:t>
+      </w:r>
+      <w:proofErr w:type="gramEnd"/>
+      <w:r>
+        <w:rPr>
+          <w:rFonts w:ascii="Times New Roman" w:hAnsi="Times New Roman" w:cs="Times New Roman"/>
+          <w:sz w:val="24"/>
+          <w:szCs w:val="24"/>
+        </w:rPr>
+        <w:t xml:space="preserve"> we have to transform text data into a format that machine learning algorithms can process. So after converting tweets into numerical </w:t>
+      </w:r>
+      <w:proofErr w:type="gramStart"/>
+      <w:r>
+        <w:rPr>
+          <w:rFonts w:ascii="Times New Roman" w:hAnsi="Times New Roman" w:cs="Times New Roman"/>
+          <w:sz w:val="24"/>
+          <w:szCs w:val="24"/>
+        </w:rPr>
+        <w:t>data</w:t>
+      </w:r>
+      <w:proofErr w:type="gramEnd"/>
+      <w:r>
+        <w:rPr>
+          <w:rFonts w:ascii="Times New Roman" w:hAnsi="Times New Roman" w:cs="Times New Roman"/>
+          <w:sz w:val="24"/>
+          <w:szCs w:val="24"/>
+        </w:rPr>
+        <w:t xml:space="preserve"> I trained the Linear Regression model to predict the sentiments of the tweets.</w:t>
       </w:r>
     </w:p>
     <w:p>
@@ -5346,7 +6171,61 @@
           <w:szCs w:val="24"/>
         </w:rPr>
         <w:lastRenderedPageBreak/>
-        <w:t>In this section of the code Figure 13, I utilize PySpark's machine learning library to train a logistic regression model for sentiment analysis. First, I instantiate a logistic regression classifier (lr), specifying the input features column as "features" and the label column as "label" from the previously transformed training data. The model is configured with a maximum of 10 iterations and a regularization parameter of 0.01. I then fit the logistic regression model to the numerical training data (numericTrainData). After training, I print a confirmation message</w:t>
+        <w:t xml:space="preserve">In this section of the code Figure 13, I utilize </w:t>
+      </w:r>
+      <w:proofErr w:type="spellStart"/>
+      <w:r>
+        <w:rPr>
+          <w:rFonts w:ascii="Times New Roman" w:hAnsi="Times New Roman" w:cs="Times New Roman"/>
+          <w:sz w:val="24"/>
+          <w:szCs w:val="24"/>
+        </w:rPr>
+        <w:t>PySpark's</w:t>
+      </w:r>
+      <w:proofErr w:type="spellEnd"/>
+      <w:r>
+        <w:rPr>
+          <w:rFonts w:ascii="Times New Roman" w:hAnsi="Times New Roman" w:cs="Times New Roman"/>
+          <w:sz w:val="24"/>
+          <w:szCs w:val="24"/>
+        </w:rPr>
+        <w:t xml:space="preserve"> machine learning library to train a logistic regression model for sentiment analysis. First, I instantiate a logistic regression classifier (</w:t>
+      </w:r>
+      <w:proofErr w:type="spellStart"/>
+      <w:r>
+        <w:rPr>
+          <w:rFonts w:ascii="Times New Roman" w:hAnsi="Times New Roman" w:cs="Times New Roman"/>
+          <w:sz w:val="24"/>
+          <w:szCs w:val="24"/>
+        </w:rPr>
+        <w:t>lr</w:t>
+      </w:r>
+      <w:proofErr w:type="spellEnd"/>
+      <w:r>
+        <w:rPr>
+          <w:rFonts w:ascii="Times New Roman" w:hAnsi="Times New Roman" w:cs="Times New Roman"/>
+          <w:sz w:val="24"/>
+          <w:szCs w:val="24"/>
+        </w:rPr>
+        <w:t>), specifying the input features column as "features" and the label column as "label" from the previously transformed training data. The model is configured with a maximum of 10 iterations and a regularization parameter of 0.01. I then fit the logistic regression model to the numerical training data (</w:t>
+      </w:r>
+      <w:proofErr w:type="spellStart"/>
+      <w:r>
+        <w:rPr>
+          <w:rFonts w:ascii="Times New Roman" w:hAnsi="Times New Roman" w:cs="Times New Roman"/>
+          <w:sz w:val="24"/>
+          <w:szCs w:val="24"/>
+        </w:rPr>
+        <w:t>numericTrainData</w:t>
+      </w:r>
+      <w:proofErr w:type="spellEnd"/>
+      <w:r>
+        <w:rPr>
+          <w:rFonts w:ascii="Times New Roman" w:hAnsi="Times New Roman" w:cs="Times New Roman"/>
+          <w:sz w:val="24"/>
+          <w:szCs w:val="24"/>
+        </w:rPr>
+        <w:t>). After training, I print a confirmation message</w:t>
       </w:r>
       <w:r>
         <w:rPr>
@@ -5376,7 +6255,43 @@
           <w:sz w:val="24"/>
           <w:szCs w:val="24"/>
         </w:rPr>
-        <w:t xml:space="preserve">Later, I apply the same text cleaning and preprocessing steps to the testing data, including tokenization, stop words removal, and hashing for numerical conversion. I use the trained logistic regression model (model) to predict sentiment labels on the numerical testing data, and the results are displayed with the numericTest.show() method. This process allows me to evaluate the performance of the logistic regression model on unseen data. Then I apply the trained logistic regression model (model) to make predictions on the numerical testing data (numericTest). The predictions, </w:t>
+        <w:t xml:space="preserve">Later, I apply the same text cleaning and preprocessing steps to the testing data, including tokenization, stop words removal, and hashing for numerical conversion. I use the trained logistic regression model (model) to predict sentiment labels on the numerical testing data, and the results are displayed with the </w:t>
+      </w:r>
+      <w:proofErr w:type="spellStart"/>
+      <w:r>
+        <w:rPr>
+          <w:rFonts w:ascii="Times New Roman" w:hAnsi="Times New Roman" w:cs="Times New Roman"/>
+          <w:sz w:val="24"/>
+          <w:szCs w:val="24"/>
+        </w:rPr>
+        <w:t>numericTest.show</w:t>
+      </w:r>
+      <w:proofErr w:type="spellEnd"/>
+      <w:r>
+        <w:rPr>
+          <w:rFonts w:ascii="Times New Roman" w:hAnsi="Times New Roman" w:cs="Times New Roman"/>
+          <w:sz w:val="24"/>
+          <w:szCs w:val="24"/>
+        </w:rPr>
+        <w:t>() method. This process allows me to evaluate the performance of the logistic regression model on unseen data. Then I apply the trained logistic regression model (model) to make predictions on the numerical testing data (</w:t>
+      </w:r>
+      <w:proofErr w:type="spellStart"/>
+      <w:r>
+        <w:rPr>
+          <w:rFonts w:ascii="Times New Roman" w:hAnsi="Times New Roman" w:cs="Times New Roman"/>
+          <w:sz w:val="24"/>
+          <w:szCs w:val="24"/>
+        </w:rPr>
+        <w:t>numericTest</w:t>
+      </w:r>
+      <w:proofErr w:type="spellEnd"/>
+      <w:r>
+        <w:rPr>
+          <w:rFonts w:ascii="Times New Roman" w:hAnsi="Times New Roman" w:cs="Times New Roman"/>
+          <w:sz w:val="24"/>
+          <w:szCs w:val="24"/>
+        </w:rPr>
+        <w:t xml:space="preserve">). The predictions, </w:t>
       </w:r>
       <w:r>
         <w:rPr>
@@ -5392,7 +6307,25 @@
           <w:sz w:val="24"/>
           <w:szCs w:val="24"/>
         </w:rPr>
-        <w:t xml:space="preserve"> are selected and displayed using the predictionFinal.show() method. Following that, I assess the </w:t>
+        <w:t xml:space="preserve"> are selected and displayed using the </w:t>
+      </w:r>
+      <w:proofErr w:type="spellStart"/>
+      <w:r>
+        <w:rPr>
+          <w:rFonts w:ascii="Times New Roman" w:hAnsi="Times New Roman" w:cs="Times New Roman"/>
+          <w:sz w:val="24"/>
+          <w:szCs w:val="24"/>
+        </w:rPr>
+        <w:t>predictionFinal.show</w:t>
+      </w:r>
+      <w:proofErr w:type="spellEnd"/>
+      <w:r>
+        <w:rPr>
+          <w:rFonts w:ascii="Times New Roman" w:hAnsi="Times New Roman" w:cs="Times New Roman"/>
+          <w:sz w:val="24"/>
+          <w:szCs w:val="24"/>
+        </w:rPr>
+        <w:t xml:space="preserve">() method. Following that, I assess the </w:t>
       </w:r>
       <w:r>
         <w:rPr>
@@ -5639,7 +6572,27 @@
           <w:szCs w:val="24"/>
           <w:lang w:eastAsia="en-US"/>
         </w:rPr>
-        <w:t>suitable complement to PySpark's processing capabilities. The combination enables seamless integration and analysis of data stored in MongoDB.</w:t>
+        <w:t xml:space="preserve">suitable complement to </w:t>
+      </w:r>
+      <w:proofErr w:type="spellStart"/>
+      <w:r>
+        <w:rPr>
+          <w:rFonts w:ascii="Times New Roman" w:hAnsi="Times New Roman" w:cs="Times New Roman"/>
+          <w:sz w:val="24"/>
+          <w:szCs w:val="24"/>
+          <w:lang w:eastAsia="en-US"/>
+        </w:rPr>
+        <w:t>PySpark's</w:t>
+      </w:r>
+      <w:proofErr w:type="spellEnd"/>
+      <w:r>
+        <w:rPr>
+          <w:rFonts w:ascii="Times New Roman" w:hAnsi="Times New Roman" w:cs="Times New Roman"/>
+          <w:sz w:val="24"/>
+          <w:szCs w:val="24"/>
+          <w:lang w:eastAsia="en-US"/>
+        </w:rPr>
+        <w:t xml:space="preserve"> processing capabilities. The combination enables seamless integration and analysis of data stored in MongoDB.</w:t>
       </w:r>
     </w:p>
     <w:p>
@@ -5699,7 +6652,27 @@
           <w:szCs w:val="24"/>
           <w:lang w:eastAsia="en-US"/>
         </w:rPr>
-        <w:t>, and numerical conversion. These steps are essential for preparing the text data for machine learning. The choice of storing data in a distributed manner, as facilitated by Spark DataFrames, ensures efficient handling of large datasets.</w:t>
+        <w:t xml:space="preserve">, and numerical conversion. These steps are essential for preparing the text data for machine learning. The choice of storing data in a distributed manner, as facilitated by Spark </w:t>
+      </w:r>
+      <w:proofErr w:type="spellStart"/>
+      <w:r>
+        <w:rPr>
+          <w:rFonts w:ascii="Times New Roman" w:hAnsi="Times New Roman" w:cs="Times New Roman"/>
+          <w:sz w:val="24"/>
+          <w:szCs w:val="24"/>
+          <w:lang w:eastAsia="en-US"/>
+        </w:rPr>
+        <w:t>DataFrames</w:t>
+      </w:r>
+      <w:proofErr w:type="spellEnd"/>
+      <w:r>
+        <w:rPr>
+          <w:rFonts w:ascii="Times New Roman" w:hAnsi="Times New Roman" w:cs="Times New Roman"/>
+          <w:sz w:val="24"/>
+          <w:szCs w:val="24"/>
+          <w:lang w:eastAsia="en-US"/>
+        </w:rPr>
+        <w:t>, ensures efficient handling of large datasets.</w:t>
       </w:r>
     </w:p>
     <w:p>
@@ -5791,26 +6764,70 @@
           <w:szCs w:val="24"/>
           <w:lang w:eastAsia="en-US"/>
         </w:rPr>
-        <w:t>Machine Learning Models and Algorithms (Logistic Regression, HashingTF):</w:t>
-      </w:r>
-    </w:p>
-    <w:p>
-      <w:pPr>
-        <w:rPr>
-          <w:rFonts w:ascii="Times New Roman" w:hAnsi="Times New Roman" w:cs="Times New Roman"/>
+        <w:t xml:space="preserve">Machine Learning Models and Algorithms (Logistic Regression, </w:t>
+      </w:r>
+      <w:proofErr w:type="spellStart"/>
+      <w:r>
+        <w:rPr>
+          <w:rFonts w:ascii="Times New Roman" w:hAnsi="Times New Roman" w:cs="Times New Roman"/>
+          <w:b/>
+          <w:bCs/>
           <w:sz w:val="24"/>
           <w:szCs w:val="24"/>
           <w:lang w:eastAsia="en-US"/>
         </w:rPr>
-      </w:pPr>
-      <w:r>
-        <w:rPr>
-          <w:rFonts w:ascii="Times New Roman" w:hAnsi="Times New Roman" w:cs="Times New Roman"/>
+        <w:t>HashingTF</w:t>
+      </w:r>
+      <w:proofErr w:type="spellEnd"/>
+      <w:r>
+        <w:rPr>
+          <w:rFonts w:ascii="Times New Roman" w:hAnsi="Times New Roman" w:cs="Times New Roman"/>
+          <w:b/>
+          <w:bCs/>
           <w:sz w:val="24"/>
           <w:szCs w:val="24"/>
           <w:lang w:eastAsia="en-US"/>
         </w:rPr>
-        <w:t xml:space="preserve">Logistic regression is a well-established algorithm for binary and multiclass classification tasks, making it suitable for sentiment analysis. The HashingTF technique is chosen for converting text into numerical features, providing a scalable approach for handling large vocabularies. These choices </w:t>
+        <w:t>):</w:t>
+      </w:r>
+    </w:p>
+    <w:p>
+      <w:pPr>
+        <w:rPr>
+          <w:rFonts w:ascii="Times New Roman" w:hAnsi="Times New Roman" w:cs="Times New Roman"/>
+          <w:sz w:val="24"/>
+          <w:szCs w:val="24"/>
+          <w:lang w:eastAsia="en-US"/>
+        </w:rPr>
+      </w:pPr>
+      <w:r>
+        <w:rPr>
+          <w:rFonts w:ascii="Times New Roman" w:hAnsi="Times New Roman" w:cs="Times New Roman"/>
+          <w:sz w:val="24"/>
+          <w:szCs w:val="24"/>
+          <w:lang w:eastAsia="en-US"/>
+        </w:rPr>
+        <w:t xml:space="preserve">Logistic regression is a well-established algorithm for binary and multiclass classification tasks, making it suitable for sentiment analysis. The </w:t>
+      </w:r>
+      <w:proofErr w:type="spellStart"/>
+      <w:r>
+        <w:rPr>
+          <w:rFonts w:ascii="Times New Roman" w:hAnsi="Times New Roman" w:cs="Times New Roman"/>
+          <w:sz w:val="24"/>
+          <w:szCs w:val="24"/>
+          <w:lang w:eastAsia="en-US"/>
+        </w:rPr>
+        <w:t>HashingTF</w:t>
+      </w:r>
+      <w:proofErr w:type="spellEnd"/>
+      <w:r>
+        <w:rPr>
+          <w:rFonts w:ascii="Times New Roman" w:hAnsi="Times New Roman" w:cs="Times New Roman"/>
+          <w:sz w:val="24"/>
+          <w:szCs w:val="24"/>
+          <w:lang w:eastAsia="en-US"/>
+        </w:rPr>
+        <w:t xml:space="preserve"> technique is chosen for converting text into numerical features, providing a scalable approach for handling large vocabularies. These choices </w:t>
       </w:r>
       <w:r>
         <w:rPr>
@@ -6230,7 +7247,25 @@
           <w:sz w:val="24"/>
           <w:szCs w:val="24"/>
         </w:rPr>
-        <w:t xml:space="preserve">In this code snippet, I establish a connection to a MongoDB database utilizing a designated URL. The URL encompasses essential credentials such as the username and password, along with other parameters like the host. Using the PyMongo library, I instantiate a new MongoDB client by supplying the database URL and specifying the server API version. The client serves as the interface for interacting with the MongoDB server. To verify the connection's viability, I </w:t>
+        <w:t xml:space="preserve">In this code snippet, I establish a connection to a MongoDB database utilizing a designated URL. The URL encompasses essential credentials such as the username and password, along with other parameters like the host. Using the </w:t>
+      </w:r>
+      <w:proofErr w:type="spellStart"/>
+      <w:r>
+        <w:rPr>
+          <w:rFonts w:ascii="Times New Roman" w:hAnsi="Times New Roman" w:cs="Times New Roman"/>
+          <w:sz w:val="24"/>
+          <w:szCs w:val="24"/>
+        </w:rPr>
+        <w:t>PyMongo</w:t>
+      </w:r>
+      <w:proofErr w:type="spellEnd"/>
+      <w:r>
+        <w:rPr>
+          <w:rFonts w:ascii="Times New Roman" w:hAnsi="Times New Roman" w:cs="Times New Roman"/>
+          <w:sz w:val="24"/>
+          <w:szCs w:val="24"/>
+        </w:rPr>
+        <w:t xml:space="preserve"> library, I instantiate a new MongoDB client by supplying the database URL and specifying the server API version. The client serves as the interface for interacting with the MongoDB server. To verify the connection's viability, I </w:t>
       </w:r>
       <w:r>
         <w:rPr>
@@ -6378,8 +7413,9 @@
           <w:szCs w:val="24"/>
           <w:shd w:val="clear" w:color="auto" w:fill="FFFFFF"/>
         </w:rPr>
-        <w:t xml:space="preserve">Next the establishment of a connection to the MongoDB database labeled 'tweets_dataset' and a collection named 'tweets' through the previously instantiated MongoDB client, I create instances of the database (db) and collection (collection). Subsequently, I convert a </w:t>
-      </w:r>
+        <w:t xml:space="preserve">Next the establishment of a connection to the MongoDB database </w:t>
+      </w:r>
+      <w:proofErr w:type="spellStart"/>
       <w:r>
         <w:rPr>
           <w:rFonts w:ascii="Times New Roman" w:hAnsi="Times New Roman" w:cs="Times New Roman"/>
@@ -6388,8 +7424,183 @@
           <w:szCs w:val="24"/>
           <w:shd w:val="clear" w:color="auto" w:fill="FFFFFF"/>
         </w:rPr>
+        <w:t>labeled</w:t>
+      </w:r>
+      <w:proofErr w:type="spellEnd"/>
+      <w:r>
+        <w:rPr>
+          <w:rFonts w:ascii="Times New Roman" w:hAnsi="Times New Roman" w:cs="Times New Roman"/>
+          <w:color w:val="161719"/>
+          <w:sz w:val="24"/>
+          <w:szCs w:val="24"/>
+          <w:shd w:val="clear" w:color="auto" w:fill="FFFFFF"/>
+        </w:rPr>
+        <w:t xml:space="preserve"> '</w:t>
+      </w:r>
+      <w:proofErr w:type="spellStart"/>
+      <w:r>
+        <w:rPr>
+          <w:rFonts w:ascii="Times New Roman" w:hAnsi="Times New Roman" w:cs="Times New Roman"/>
+          <w:color w:val="161719"/>
+          <w:sz w:val="24"/>
+          <w:szCs w:val="24"/>
+          <w:shd w:val="clear" w:color="auto" w:fill="FFFFFF"/>
+        </w:rPr>
+        <w:t>tweets_dataset</w:t>
+      </w:r>
+      <w:proofErr w:type="spellEnd"/>
+      <w:r>
+        <w:rPr>
+          <w:rFonts w:ascii="Times New Roman" w:hAnsi="Times New Roman" w:cs="Times New Roman"/>
+          <w:color w:val="161719"/>
+          <w:sz w:val="24"/>
+          <w:szCs w:val="24"/>
+          <w:shd w:val="clear" w:color="auto" w:fill="FFFFFF"/>
+        </w:rPr>
+        <w:t>' and a collection named 'tweets' through the previously instantiated MongoDB client, I create instances of the database (</w:t>
+      </w:r>
+      <w:proofErr w:type="spellStart"/>
+      <w:r>
+        <w:rPr>
+          <w:rFonts w:ascii="Times New Roman" w:hAnsi="Times New Roman" w:cs="Times New Roman"/>
+          <w:color w:val="161719"/>
+          <w:sz w:val="24"/>
+          <w:szCs w:val="24"/>
+          <w:shd w:val="clear" w:color="auto" w:fill="FFFFFF"/>
+        </w:rPr>
+        <w:t>db</w:t>
+      </w:r>
+      <w:proofErr w:type="spellEnd"/>
+      <w:r>
+        <w:rPr>
+          <w:rFonts w:ascii="Times New Roman" w:hAnsi="Times New Roman" w:cs="Times New Roman"/>
+          <w:color w:val="161719"/>
+          <w:sz w:val="24"/>
+          <w:szCs w:val="24"/>
+          <w:shd w:val="clear" w:color="auto" w:fill="FFFFFF"/>
+        </w:rPr>
+        <w:t xml:space="preserve">) and collection (collection). Subsequently, I convert a </w:t>
+      </w:r>
+      <w:r>
+        <w:rPr>
+          <w:rFonts w:ascii="Times New Roman" w:hAnsi="Times New Roman" w:cs="Times New Roman"/>
+          <w:color w:val="161719"/>
+          <w:sz w:val="24"/>
+          <w:szCs w:val="24"/>
+          <w:shd w:val="clear" w:color="auto" w:fill="FFFFFF"/>
+        </w:rPr>
         <w:lastRenderedPageBreak/>
-        <w:t>DataFrame (dataset) into a list of dictionaries (data_list) utilizing the to_dict method. Each dictionary within the list corresponds to a document slated for insertion into the MongoDB collection. The insert_many method is then employed to insert the data into the 'tweets' collection. To verify the successful insertion, I query the collection using find() and store the retrieved data in the 'documents' variable. This approach facilitates interaction with the data within MongoDB, streamlining the processes of storage, retrieval, and analysis within the PySpark environment</w:t>
+        <w:t>DataFrame (dataset) into a list of dictionaries (</w:t>
+      </w:r>
+      <w:proofErr w:type="spellStart"/>
+      <w:r>
+        <w:rPr>
+          <w:rFonts w:ascii="Times New Roman" w:hAnsi="Times New Roman" w:cs="Times New Roman"/>
+          <w:color w:val="161719"/>
+          <w:sz w:val="24"/>
+          <w:szCs w:val="24"/>
+          <w:shd w:val="clear" w:color="auto" w:fill="FFFFFF"/>
+        </w:rPr>
+        <w:t>data_list</w:t>
+      </w:r>
+      <w:proofErr w:type="spellEnd"/>
+      <w:r>
+        <w:rPr>
+          <w:rFonts w:ascii="Times New Roman" w:hAnsi="Times New Roman" w:cs="Times New Roman"/>
+          <w:color w:val="161719"/>
+          <w:sz w:val="24"/>
+          <w:szCs w:val="24"/>
+          <w:shd w:val="clear" w:color="auto" w:fill="FFFFFF"/>
+        </w:rPr>
+        <w:t xml:space="preserve">) utilizing the </w:t>
+      </w:r>
+      <w:proofErr w:type="spellStart"/>
+      <w:r>
+        <w:rPr>
+          <w:rFonts w:ascii="Times New Roman" w:hAnsi="Times New Roman" w:cs="Times New Roman"/>
+          <w:color w:val="161719"/>
+          <w:sz w:val="24"/>
+          <w:szCs w:val="24"/>
+          <w:shd w:val="clear" w:color="auto" w:fill="FFFFFF"/>
+        </w:rPr>
+        <w:t>to_dict</w:t>
+      </w:r>
+      <w:proofErr w:type="spellEnd"/>
+      <w:r>
+        <w:rPr>
+          <w:rFonts w:ascii="Times New Roman" w:hAnsi="Times New Roman" w:cs="Times New Roman"/>
+          <w:color w:val="161719"/>
+          <w:sz w:val="24"/>
+          <w:szCs w:val="24"/>
+          <w:shd w:val="clear" w:color="auto" w:fill="FFFFFF"/>
+        </w:rPr>
+        <w:t xml:space="preserve"> method. Each dictionary within the list corresponds to a document slated for insertion into the MongoDB collection. The </w:t>
+      </w:r>
+      <w:proofErr w:type="spellStart"/>
+      <w:r>
+        <w:rPr>
+          <w:rFonts w:ascii="Times New Roman" w:hAnsi="Times New Roman" w:cs="Times New Roman"/>
+          <w:color w:val="161719"/>
+          <w:sz w:val="24"/>
+          <w:szCs w:val="24"/>
+          <w:shd w:val="clear" w:color="auto" w:fill="FFFFFF"/>
+        </w:rPr>
+        <w:t>insert_many</w:t>
+      </w:r>
+      <w:proofErr w:type="spellEnd"/>
+      <w:r>
+        <w:rPr>
+          <w:rFonts w:ascii="Times New Roman" w:hAnsi="Times New Roman" w:cs="Times New Roman"/>
+          <w:color w:val="161719"/>
+          <w:sz w:val="24"/>
+          <w:szCs w:val="24"/>
+          <w:shd w:val="clear" w:color="auto" w:fill="FFFFFF"/>
+        </w:rPr>
+        <w:t xml:space="preserve"> </w:t>
+      </w:r>
+      <w:proofErr w:type="gramStart"/>
+      <w:r>
+        <w:rPr>
+          <w:rFonts w:ascii="Times New Roman" w:hAnsi="Times New Roman" w:cs="Times New Roman"/>
+          <w:color w:val="161719"/>
+          <w:sz w:val="24"/>
+          <w:szCs w:val="24"/>
+          <w:shd w:val="clear" w:color="auto" w:fill="FFFFFF"/>
+        </w:rPr>
+        <w:t>method</w:t>
+      </w:r>
+      <w:proofErr w:type="gramEnd"/>
+      <w:r>
+        <w:rPr>
+          <w:rFonts w:ascii="Times New Roman" w:hAnsi="Times New Roman" w:cs="Times New Roman"/>
+          <w:color w:val="161719"/>
+          <w:sz w:val="24"/>
+          <w:szCs w:val="24"/>
+          <w:shd w:val="clear" w:color="auto" w:fill="FFFFFF"/>
+        </w:rPr>
+        <w:t xml:space="preserve"> is then employed to insert the data into the 'tweets' collection. To verify the successful insertion, I query the collection using </w:t>
+      </w:r>
+      <w:proofErr w:type="gramStart"/>
+      <w:r>
+        <w:rPr>
+          <w:rFonts w:ascii="Times New Roman" w:hAnsi="Times New Roman" w:cs="Times New Roman"/>
+          <w:color w:val="161719"/>
+          <w:sz w:val="24"/>
+          <w:szCs w:val="24"/>
+          <w:shd w:val="clear" w:color="auto" w:fill="FFFFFF"/>
+        </w:rPr>
+        <w:t>find(</w:t>
+      </w:r>
+      <w:proofErr w:type="gramEnd"/>
+      <w:r>
+        <w:rPr>
+          <w:rFonts w:ascii="Times New Roman" w:hAnsi="Times New Roman" w:cs="Times New Roman"/>
+          <w:color w:val="161719"/>
+          <w:sz w:val="24"/>
+          <w:szCs w:val="24"/>
+          <w:shd w:val="clear" w:color="auto" w:fill="FFFFFF"/>
+        </w:rPr>
+        <w:t>) and store the retrieved data in the 'documents' variable. This approach facilitates interaction with the data within MongoDB, streamlining the processes of storage, retrieval, and analysis within the PySpark environment</w:t>
       </w:r>
     </w:p>
     <w:p>
@@ -6408,7 +7619,29 @@
           <w:szCs w:val="24"/>
           <w:shd w:val="clear" w:color="auto" w:fill="FFFFFF"/>
         </w:rPr>
-        <w:t>After storing the data in MongoDB, I convert the stored data into a dataframe named 'Df'. Then, I preprocess the dataset again. I check the dataset for null values, and it has none.</w:t>
+        <w:t>After storing the data in MongoDB, I convert the stored data into a dataframe named '</w:t>
+      </w:r>
+      <w:proofErr w:type="spellStart"/>
+      <w:r>
+        <w:rPr>
+          <w:rFonts w:ascii="Times New Roman" w:hAnsi="Times New Roman" w:cs="Times New Roman"/>
+          <w:color w:val="161719"/>
+          <w:sz w:val="24"/>
+          <w:szCs w:val="24"/>
+          <w:shd w:val="clear" w:color="auto" w:fill="FFFFFF"/>
+        </w:rPr>
+        <w:t>Df</w:t>
+      </w:r>
+      <w:proofErr w:type="spellEnd"/>
+      <w:r>
+        <w:rPr>
+          <w:rFonts w:ascii="Times New Roman" w:hAnsi="Times New Roman" w:cs="Times New Roman"/>
+          <w:color w:val="161719"/>
+          <w:sz w:val="24"/>
+          <w:szCs w:val="24"/>
+          <w:shd w:val="clear" w:color="auto" w:fill="FFFFFF"/>
+        </w:rPr>
+        <w:t>'. Then, I preprocess the dataset again. I check the dataset for null values, and it has none.</w:t>
       </w:r>
     </w:p>
     <w:p>
@@ -6585,7 +7818,25 @@
           <w:sz w:val="24"/>
           <w:szCs w:val="24"/>
         </w:rPr>
-        <w:t>sentiment analysis tool to analyze the sentiment of tweets</w:t>
+        <w:t xml:space="preserve">sentiment analysis tool to </w:t>
+      </w:r>
+      <w:proofErr w:type="spellStart"/>
+      <w:r>
+        <w:rPr>
+          <w:rFonts w:ascii="Times New Roman" w:hAnsi="Times New Roman" w:cs="Times New Roman"/>
+          <w:sz w:val="24"/>
+          <w:szCs w:val="24"/>
+        </w:rPr>
+        <w:t>analyze</w:t>
+      </w:r>
+      <w:proofErr w:type="spellEnd"/>
+      <w:r>
+        <w:rPr>
+          <w:rFonts w:ascii="Times New Roman" w:hAnsi="Times New Roman" w:cs="Times New Roman"/>
+          <w:sz w:val="24"/>
+          <w:szCs w:val="24"/>
+        </w:rPr>
+        <w:t xml:space="preserve"> the sentiment of tweets</w:t>
       </w:r>
       <w:r>
         <w:rPr>
@@ -6601,7 +7852,79 @@
           <w:sz w:val="24"/>
           <w:szCs w:val="24"/>
         </w:rPr>
-        <w:t xml:space="preserve">. I initialize the SentimentIntensityAnalyzer (sia) from the NLTK library and then apply it to the 'tweets' column of the DataFrame (df). For each tweet, the compound sentiment score is computed using the VADER analyzer, representing the overall sentiment polarity. </w:t>
+        <w:t xml:space="preserve">. I initialize the </w:t>
+      </w:r>
+      <w:proofErr w:type="spellStart"/>
+      <w:r>
+        <w:rPr>
+          <w:rFonts w:ascii="Times New Roman" w:hAnsi="Times New Roman" w:cs="Times New Roman"/>
+          <w:sz w:val="24"/>
+          <w:szCs w:val="24"/>
+        </w:rPr>
+        <w:t>SentimentIntensityAnalyzer</w:t>
+      </w:r>
+      <w:proofErr w:type="spellEnd"/>
+      <w:r>
+        <w:rPr>
+          <w:rFonts w:ascii="Times New Roman" w:hAnsi="Times New Roman" w:cs="Times New Roman"/>
+          <w:sz w:val="24"/>
+          <w:szCs w:val="24"/>
+        </w:rPr>
+        <w:t xml:space="preserve"> (</w:t>
+      </w:r>
+      <w:proofErr w:type="spellStart"/>
+      <w:r>
+        <w:rPr>
+          <w:rFonts w:ascii="Times New Roman" w:hAnsi="Times New Roman" w:cs="Times New Roman"/>
+          <w:sz w:val="24"/>
+          <w:szCs w:val="24"/>
+        </w:rPr>
+        <w:t>sia</w:t>
+      </w:r>
+      <w:proofErr w:type="spellEnd"/>
+      <w:r>
+        <w:rPr>
+          <w:rFonts w:ascii="Times New Roman" w:hAnsi="Times New Roman" w:cs="Times New Roman"/>
+          <w:sz w:val="24"/>
+          <w:szCs w:val="24"/>
+        </w:rPr>
+        <w:t>) from the NLTK library and then apply it to the 'tweets' column of the DataFrame (</w:t>
+      </w:r>
+      <w:proofErr w:type="spellStart"/>
+      <w:r>
+        <w:rPr>
+          <w:rFonts w:ascii="Times New Roman" w:hAnsi="Times New Roman" w:cs="Times New Roman"/>
+          <w:sz w:val="24"/>
+          <w:szCs w:val="24"/>
+        </w:rPr>
+        <w:t>df</w:t>
+      </w:r>
+      <w:proofErr w:type="spellEnd"/>
+      <w:r>
+        <w:rPr>
+          <w:rFonts w:ascii="Times New Roman" w:hAnsi="Times New Roman" w:cs="Times New Roman"/>
+          <w:sz w:val="24"/>
+          <w:szCs w:val="24"/>
+        </w:rPr>
+        <w:t xml:space="preserve">). For each tweet, the compound sentiment score is computed using the VADER </w:t>
+      </w:r>
+      <w:proofErr w:type="spellStart"/>
+      <w:r>
+        <w:rPr>
+          <w:rFonts w:ascii="Times New Roman" w:hAnsi="Times New Roman" w:cs="Times New Roman"/>
+          <w:sz w:val="24"/>
+          <w:szCs w:val="24"/>
+        </w:rPr>
+        <w:t>analyzer</w:t>
+      </w:r>
+      <w:proofErr w:type="spellEnd"/>
+      <w:r>
+        <w:rPr>
+          <w:rFonts w:ascii="Times New Roman" w:hAnsi="Times New Roman" w:cs="Times New Roman"/>
+          <w:sz w:val="24"/>
+          <w:szCs w:val="24"/>
+        </w:rPr>
+        <w:t xml:space="preserve">, representing the overall sentiment polarity. </w:t>
       </w:r>
       <w:r>
         <w:rPr>
@@ -6625,7 +7948,25 @@
           <w:sz w:val="24"/>
           <w:szCs w:val="24"/>
         </w:rPr>
-        <w:t>The sentiment mapping dictionary (sentiment_mapping) is defined to assign numeric labels to the sentiment categories: 'negative' is mapped to 2, 'neutral' to 0, and 'positive' to 1. Finally, I create a new 'label' column in the DataFrame by mapping the 'sentiments' column to the corresponding numeric values based on the defined mapping.</w:t>
+        <w:t>The sentiment mapping dictionary (</w:t>
+      </w:r>
+      <w:proofErr w:type="spellStart"/>
+      <w:r>
+        <w:rPr>
+          <w:rFonts w:ascii="Times New Roman" w:hAnsi="Times New Roman" w:cs="Times New Roman"/>
+          <w:sz w:val="24"/>
+          <w:szCs w:val="24"/>
+        </w:rPr>
+        <w:t>sentiment_mapping</w:t>
+      </w:r>
+      <w:proofErr w:type="spellEnd"/>
+      <w:r>
+        <w:rPr>
+          <w:rFonts w:ascii="Times New Roman" w:hAnsi="Times New Roman" w:cs="Times New Roman"/>
+          <w:sz w:val="24"/>
+          <w:szCs w:val="24"/>
+        </w:rPr>
+        <w:t>) is defined to assign numeric labels to the sentiment categories: 'negative' is mapped to 2, 'neutral' to 0, and 'positive' to 1. Finally, I create a new 'label' column in the DataFrame by mapping the 'sentiments' column to the corresponding numeric values based on the defined mapping.</w:t>
       </w:r>
       <w:r>
         <w:rPr>
@@ -7916,7 +9257,29 @@
           <w:szCs w:val="24"/>
           <w:shd w:val="clear" w:color="auto" w:fill="FFFFFF"/>
         </w:rPr>
-        <w:t>During my analysis, I conducted a benchmarking test using the Yahoo Cloud Serving Benchmark (YCSB) on Ubuntu operating system to compare the performance of MongoDB and MySQL with my tweets dataset. I found that MongoDB performed exceptionally well in read-heavy workloads, owing to its NoSQL nature, flexible schema, and document-oriented storage. The sharding feature of MongoDB also contributed to its excellent performance in scenarios with distributed data across multiple nodes. MongoDB's JSON-like documents seamlessly aligned with the structure of my tweets dataset, resulting in fast and responsive read operations.</w:t>
+        <w:t xml:space="preserve">During my analysis, I conducted a benchmarking test using the Yahoo Cloud Serving Benchmark (YCSB) on Ubuntu operating system to compare the performance of MongoDB and MySQL with my </w:t>
+      </w:r>
+      <w:proofErr w:type="gramStart"/>
+      <w:r>
+        <w:rPr>
+          <w:rFonts w:ascii="Times New Roman" w:hAnsi="Times New Roman" w:cs="Times New Roman"/>
+          <w:color w:val="161719"/>
+          <w:sz w:val="24"/>
+          <w:szCs w:val="24"/>
+          <w:shd w:val="clear" w:color="auto" w:fill="FFFFFF"/>
+        </w:rPr>
+        <w:t>tweets</w:t>
+      </w:r>
+      <w:proofErr w:type="gramEnd"/>
+      <w:r>
+        <w:rPr>
+          <w:rFonts w:ascii="Times New Roman" w:hAnsi="Times New Roman" w:cs="Times New Roman"/>
+          <w:color w:val="161719"/>
+          <w:sz w:val="24"/>
+          <w:szCs w:val="24"/>
+          <w:shd w:val="clear" w:color="auto" w:fill="FFFFFF"/>
+        </w:rPr>
+        <w:t xml:space="preserve"> dataset. I found that MongoDB performed exceptionally well in read-heavy workloads, owing to its NoSQL nature, flexible schema, and document-oriented storage. The sharding feature of MongoDB also contributed to its excellent performance in scenarios with distributed data across multiple nodes. MongoDB's JSON-like documents seamlessly aligned with the structure of my tweets dataset, resulting in fast and responsive read operations.</w:t>
       </w:r>
     </w:p>
     <w:p>
@@ -8389,7 +9752,51 @@
           <w:szCs w:val="24"/>
           <w:shd w:val="clear" w:color="auto" w:fill="FFFFFF"/>
         </w:rPr>
-        <w:t>To guarantee the numeric format of the 'label' column in the DataFrame, I executed the required modifications, converting it to an integer type. Simultaneously, I utilized the pd.to_datetime method to transform the 'date' column into datetime format. Following these adjustments, a new DataFrame named 'train' was crafted, representing a subset of the original DataFrame and exclusively containing the 'date' and 'label' columns. In pursuit of optimizing date-related operations, I established another DataFrame named 'df_index,' leveraging the 'date' column as the index.</w:t>
+        <w:t xml:space="preserve">To guarantee the numeric format of the 'label' column in the DataFrame, I executed the required modifications, converting it to an integer type. Simultaneously, I utilized the </w:t>
+      </w:r>
+      <w:proofErr w:type="spellStart"/>
+      <w:r>
+        <w:rPr>
+          <w:rFonts w:ascii="Times New Roman" w:hAnsi="Times New Roman" w:cs="Times New Roman"/>
+          <w:color w:val="161719"/>
+          <w:sz w:val="24"/>
+          <w:szCs w:val="24"/>
+          <w:shd w:val="clear" w:color="auto" w:fill="FFFFFF"/>
+        </w:rPr>
+        <w:t>pd.to_datetime</w:t>
+      </w:r>
+      <w:proofErr w:type="spellEnd"/>
+      <w:r>
+        <w:rPr>
+          <w:rFonts w:ascii="Times New Roman" w:hAnsi="Times New Roman" w:cs="Times New Roman"/>
+          <w:color w:val="161719"/>
+          <w:sz w:val="24"/>
+          <w:szCs w:val="24"/>
+          <w:shd w:val="clear" w:color="auto" w:fill="FFFFFF"/>
+        </w:rPr>
+        <w:t xml:space="preserve"> method to transform the 'date' column into datetime format. Following these adjustments, a new DataFrame named 'train' was crafted, representing a subset of the original DataFrame and exclusively containing the 'date' and 'label' columns. In pursuit of optimizing date-related operations, I established another DataFrame named '</w:t>
+      </w:r>
+      <w:proofErr w:type="spellStart"/>
+      <w:r>
+        <w:rPr>
+          <w:rFonts w:ascii="Times New Roman" w:hAnsi="Times New Roman" w:cs="Times New Roman"/>
+          <w:color w:val="161719"/>
+          <w:sz w:val="24"/>
+          <w:szCs w:val="24"/>
+          <w:shd w:val="clear" w:color="auto" w:fill="FFFFFF"/>
+        </w:rPr>
+        <w:t>df_index</w:t>
+      </w:r>
+      <w:proofErr w:type="spellEnd"/>
+      <w:r>
+        <w:rPr>
+          <w:rFonts w:ascii="Times New Roman" w:hAnsi="Times New Roman" w:cs="Times New Roman"/>
+          <w:color w:val="161719"/>
+          <w:sz w:val="24"/>
+          <w:szCs w:val="24"/>
+          <w:shd w:val="clear" w:color="auto" w:fill="FFFFFF"/>
+        </w:rPr>
+        <w:t>,' leveraging the 'date' column as the index.</w:t>
       </w:r>
       <w:r>
         <w:rPr>
@@ -8542,7 +9949,73 @@
           <w:szCs w:val="24"/>
           <w:shd w:val="clear" w:color="auto" w:fill="FFFFFF"/>
         </w:rPr>
-        <w:t>To conduct a more in-depth examination of the temporal patterns at various frequencies, I employed the resample method to aggregate the data on daily and monthly intervals. The resulting count of labels on a daily basis was stored in 'daily_data,' while the count on a monthly basis was stored in 'monthly_data.' Additionally, I applied the Augmented Dickey-Fuller (ADF) test, utilizing the adfuller method, to evaluate the stationarity of the time series within the dataset. Stationarity, a pivotal concept in time series analysis, signifies that the statistical properties of the data remain consistent over time. The ADF test aids in discerning whether the time series possesses a unit root, indicating non-stationarity</w:t>
+        <w:t>To conduct a more in-depth examination of the temporal patterns at various frequencies, I employed the resample method to aggregate the data on daily and monthly intervals. The resulting count of labels on a daily basis was stored in '</w:t>
+      </w:r>
+      <w:proofErr w:type="spellStart"/>
+      <w:r>
+        <w:rPr>
+          <w:rFonts w:ascii="Times New Roman" w:hAnsi="Times New Roman" w:cs="Times New Roman"/>
+          <w:color w:val="161719"/>
+          <w:sz w:val="24"/>
+          <w:szCs w:val="24"/>
+          <w:shd w:val="clear" w:color="auto" w:fill="FFFFFF"/>
+        </w:rPr>
+        <w:t>daily_data</w:t>
+      </w:r>
+      <w:proofErr w:type="spellEnd"/>
+      <w:r>
+        <w:rPr>
+          <w:rFonts w:ascii="Times New Roman" w:hAnsi="Times New Roman" w:cs="Times New Roman"/>
+          <w:color w:val="161719"/>
+          <w:sz w:val="24"/>
+          <w:szCs w:val="24"/>
+          <w:shd w:val="clear" w:color="auto" w:fill="FFFFFF"/>
+        </w:rPr>
+        <w:t>,' while the count on a monthly basis was stored in '</w:t>
+      </w:r>
+      <w:proofErr w:type="spellStart"/>
+      <w:r>
+        <w:rPr>
+          <w:rFonts w:ascii="Times New Roman" w:hAnsi="Times New Roman" w:cs="Times New Roman"/>
+          <w:color w:val="161719"/>
+          <w:sz w:val="24"/>
+          <w:szCs w:val="24"/>
+          <w:shd w:val="clear" w:color="auto" w:fill="FFFFFF"/>
+        </w:rPr>
+        <w:t>monthly_data</w:t>
+      </w:r>
+      <w:proofErr w:type="spellEnd"/>
+      <w:r>
+        <w:rPr>
+          <w:rFonts w:ascii="Times New Roman" w:hAnsi="Times New Roman" w:cs="Times New Roman"/>
+          <w:color w:val="161719"/>
+          <w:sz w:val="24"/>
+          <w:szCs w:val="24"/>
+          <w:shd w:val="clear" w:color="auto" w:fill="FFFFFF"/>
+        </w:rPr>
+        <w:t xml:space="preserve">.' Additionally, I applied the Augmented Dickey-Fuller (ADF) test, utilizing the </w:t>
+      </w:r>
+      <w:proofErr w:type="spellStart"/>
+      <w:r>
+        <w:rPr>
+          <w:rFonts w:ascii="Times New Roman" w:hAnsi="Times New Roman" w:cs="Times New Roman"/>
+          <w:color w:val="161719"/>
+          <w:sz w:val="24"/>
+          <w:szCs w:val="24"/>
+          <w:shd w:val="clear" w:color="auto" w:fill="FFFFFF"/>
+        </w:rPr>
+        <w:t>adfuller</w:t>
+      </w:r>
+      <w:proofErr w:type="spellEnd"/>
+      <w:r>
+        <w:rPr>
+          <w:rFonts w:ascii="Times New Roman" w:hAnsi="Times New Roman" w:cs="Times New Roman"/>
+          <w:color w:val="161719"/>
+          <w:sz w:val="24"/>
+          <w:szCs w:val="24"/>
+          <w:shd w:val="clear" w:color="auto" w:fill="FFFFFF"/>
+        </w:rPr>
+        <w:t xml:space="preserve"> method, to evaluate the stationarity of the time series within the dataset. Stationarity, a pivotal concept in time series analysis, signifies that the statistical properties of the data remain consistent over time. The ADF test aids in discerning whether the time series possesses a unit root, indicating non-stationarity</w:t>
       </w:r>
       <w:r>
         <w:rPr>
@@ -8727,7 +10200,73 @@
           <w:szCs w:val="24"/>
           <w:shd w:val="clear" w:color="auto" w:fill="FFFFFF"/>
         </w:rPr>
-        <w:t xml:space="preserve">Hence, particular consideration of ADF test results is crucial when leveraging time series data for decision-making. Additionally, I utilized the seasonal_decompose method from the statsmodels library to decompose the daily_data time series into its essential components—trend, seasonal, and residual—facilitating a deeper understanding of underlying patterns and </w:t>
+        <w:t xml:space="preserve">Hence, particular consideration of ADF test results is crucial when leveraging time series data for decision-making. Additionally, I utilized the </w:t>
+      </w:r>
+      <w:proofErr w:type="spellStart"/>
+      <w:r>
+        <w:rPr>
+          <w:rFonts w:ascii="Times New Roman" w:hAnsi="Times New Roman" w:cs="Times New Roman"/>
+          <w:color w:val="161719"/>
+          <w:sz w:val="24"/>
+          <w:szCs w:val="24"/>
+          <w:shd w:val="clear" w:color="auto" w:fill="FFFFFF"/>
+        </w:rPr>
+        <w:t>seasonal_decompose</w:t>
+      </w:r>
+      <w:proofErr w:type="spellEnd"/>
+      <w:r>
+        <w:rPr>
+          <w:rFonts w:ascii="Times New Roman" w:hAnsi="Times New Roman" w:cs="Times New Roman"/>
+          <w:color w:val="161719"/>
+          <w:sz w:val="24"/>
+          <w:szCs w:val="24"/>
+          <w:shd w:val="clear" w:color="auto" w:fill="FFFFFF"/>
+        </w:rPr>
+        <w:t xml:space="preserve"> method from the </w:t>
+      </w:r>
+      <w:proofErr w:type="spellStart"/>
+      <w:r>
+        <w:rPr>
+          <w:rFonts w:ascii="Times New Roman" w:hAnsi="Times New Roman" w:cs="Times New Roman"/>
+          <w:color w:val="161719"/>
+          <w:sz w:val="24"/>
+          <w:szCs w:val="24"/>
+          <w:shd w:val="clear" w:color="auto" w:fill="FFFFFF"/>
+        </w:rPr>
+        <w:t>statsmodels</w:t>
+      </w:r>
+      <w:proofErr w:type="spellEnd"/>
+      <w:r>
+        <w:rPr>
+          <w:rFonts w:ascii="Times New Roman" w:hAnsi="Times New Roman" w:cs="Times New Roman"/>
+          <w:color w:val="161719"/>
+          <w:sz w:val="24"/>
+          <w:szCs w:val="24"/>
+          <w:shd w:val="clear" w:color="auto" w:fill="FFFFFF"/>
+        </w:rPr>
+        <w:t xml:space="preserve"> library to decompose the </w:t>
+      </w:r>
+      <w:proofErr w:type="spellStart"/>
+      <w:r>
+        <w:rPr>
+          <w:rFonts w:ascii="Times New Roman" w:hAnsi="Times New Roman" w:cs="Times New Roman"/>
+          <w:color w:val="161719"/>
+          <w:sz w:val="24"/>
+          <w:szCs w:val="24"/>
+          <w:shd w:val="clear" w:color="auto" w:fill="FFFFFF"/>
+        </w:rPr>
+        <w:t>daily_data</w:t>
+      </w:r>
+      <w:proofErr w:type="spellEnd"/>
+      <w:r>
+        <w:rPr>
+          <w:rFonts w:ascii="Times New Roman" w:hAnsi="Times New Roman" w:cs="Times New Roman"/>
+          <w:color w:val="161719"/>
+          <w:sz w:val="24"/>
+          <w:szCs w:val="24"/>
+          <w:shd w:val="clear" w:color="auto" w:fill="FFFFFF"/>
+        </w:rPr>
+        <w:t xml:space="preserve"> time series into its essential components—trend, seasonal, and residual—facilitating a deeper understanding of underlying patterns and </w:t>
       </w:r>
       <w:r>
         <w:rPr>
@@ -8886,8 +10425,9 @@
           <w:bCs/>
           <w:color w:val="0F0F0F"/>
         </w:rPr>
-        <w:t xml:space="preserve"> and Exponential </w:t>
-      </w:r>
+        <w:t xml:space="preserve"> and </w:t>
+      </w:r>
+      <w:proofErr w:type="gramStart"/>
       <w:r>
         <w:rPr>
           <w:rFonts w:ascii="Times New Roman" w:hAnsi="Times New Roman" w:cs="Times New Roman"/>
@@ -8895,8 +10435,18 @@
           <w:bCs/>
           <w:color w:val="0F0F0F"/>
         </w:rPr>
+        <w:t xml:space="preserve">Exponential </w:t>
+      </w:r>
+      <w:r>
+        <w:rPr>
+          <w:rFonts w:ascii="Times New Roman" w:hAnsi="Times New Roman" w:cs="Times New Roman"/>
+          <w:b/>
+          <w:bCs/>
+          <w:color w:val="0F0F0F"/>
+        </w:rPr>
         <w:t>:</w:t>
       </w:r>
+      <w:proofErr w:type="gramEnd"/>
     </w:p>
     <w:p>
       <w:pPr>
@@ -8966,7 +10516,23 @@
           <w:rFonts w:ascii="Times New Roman" w:hAnsi="Times New Roman" w:cs="Times New Roman"/>
           <w:color w:val="0F0F0F"/>
         </w:rPr>
-        <w:t>, indicating the autoregressive, differencing, and moving average components. I then fitted the ARIMA model to the daily_data time series. The next step involved forecasting sentiment values for the upcoming week.</w:t>
+        <w:t xml:space="preserve">, indicating the autoregressive, differencing, and moving average components. I then fitted the ARIMA model to the </w:t>
+      </w:r>
+      <w:proofErr w:type="spellStart"/>
+      <w:r>
+        <w:rPr>
+          <w:rFonts w:ascii="Times New Roman" w:hAnsi="Times New Roman" w:cs="Times New Roman"/>
+          <w:color w:val="0F0F0F"/>
+        </w:rPr>
+        <w:t>daily_data</w:t>
+      </w:r>
+      <w:proofErr w:type="spellEnd"/>
+      <w:r>
+        <w:rPr>
+          <w:rFonts w:ascii="Times New Roman" w:hAnsi="Times New Roman" w:cs="Times New Roman"/>
+          <w:color w:val="0F0F0F"/>
+        </w:rPr>
+        <w:t xml:space="preserve"> time series. The next step involved forecasting sentiment values for the upcoming week.</w:t>
       </w:r>
     </w:p>
     <w:p>
@@ -9106,7 +10672,32 @@
           <w:rFonts w:ascii="Times New Roman" w:hAnsi="Times New Roman" w:cs="Times New Roman"/>
           <w:color w:val="0F0F0F"/>
         </w:rPr>
-        <w:t xml:space="preserve"> days using the pd.date_range method. The actual sentiment data and the forecasted values are then visualized in a plot. The blue line represents the actual sentiment values, while the red line illustrates the forecasted sentiment for the next </w:t>
+        <w:t xml:space="preserve"> days using the </w:t>
+      </w:r>
+      <w:proofErr w:type="spellStart"/>
+      <w:proofErr w:type="gramStart"/>
+      <w:r>
+        <w:rPr>
+          <w:rFonts w:ascii="Times New Roman" w:hAnsi="Times New Roman" w:cs="Times New Roman"/>
+          <w:color w:val="0F0F0F"/>
+        </w:rPr>
+        <w:t>pd.date</w:t>
+      </w:r>
+      <w:proofErr w:type="gramEnd"/>
+      <w:r>
+        <w:rPr>
+          <w:rFonts w:ascii="Times New Roman" w:hAnsi="Times New Roman" w:cs="Times New Roman"/>
+          <w:color w:val="0F0F0F"/>
+        </w:rPr>
+        <w:t>_range</w:t>
+      </w:r>
+      <w:proofErr w:type="spellEnd"/>
+      <w:r>
+        <w:rPr>
+          <w:rFonts w:ascii="Times New Roman" w:hAnsi="Times New Roman" w:cs="Times New Roman"/>
+          <w:color w:val="0F0F0F"/>
+        </w:rPr>
+        <w:t xml:space="preserve"> method. The actual sentiment data and the forecasted values are then visualized in a plot. The blue line represents the actual sentiment values, while the red line illustrates the forecasted sentiment for the next </w:t>
       </w:r>
       <w:r>
         <w:rPr>
@@ -9452,20 +11043,48 @@
         <w:rPr>
           <w:rFonts w:ascii="Times New Roman" w:hAnsi="Times New Roman" w:cs="Times New Roman"/>
         </w:rPr>
-        <w:t>: ARIMA (AutoRegressive Integrated Moving Average) and Exponential Smoothing (Holt-Winters).</w:t>
-      </w:r>
-    </w:p>
-    <w:p>
-      <w:pPr>
-        <w:rPr>
-          <w:rFonts w:ascii="Times New Roman" w:hAnsi="Times New Roman" w:cs="Times New Roman"/>
-        </w:rPr>
-      </w:pPr>
-      <w:r>
-        <w:rPr>
-          <w:rFonts w:ascii="Times New Roman" w:hAnsi="Times New Roman" w:cs="Times New Roman"/>
-        </w:rPr>
-        <w:t>For ARIMA, I utilized the ARIMA model with an order of (5, 1, 0) to capture autoregressive, differencing, and moving average components. The model was fitted to the 'label' column of the df_index DataFrame, and the forecasted values for the specified periods were obtained.</w:t>
+        <w:t>: ARIMA (</w:t>
+      </w:r>
+      <w:proofErr w:type="spellStart"/>
+      <w:r>
+        <w:rPr>
+          <w:rFonts w:ascii="Times New Roman" w:hAnsi="Times New Roman" w:cs="Times New Roman"/>
+        </w:rPr>
+        <w:t>AutoRegressive</w:t>
+      </w:r>
+      <w:proofErr w:type="spellEnd"/>
+      <w:r>
+        <w:rPr>
+          <w:rFonts w:ascii="Times New Roman" w:hAnsi="Times New Roman" w:cs="Times New Roman"/>
+        </w:rPr>
+        <w:t xml:space="preserve"> Integrated Moving Average) and Exponential Smoothing (Holt-Winters).</w:t>
+      </w:r>
+    </w:p>
+    <w:p>
+      <w:pPr>
+        <w:rPr>
+          <w:rFonts w:ascii="Times New Roman" w:hAnsi="Times New Roman" w:cs="Times New Roman"/>
+        </w:rPr>
+      </w:pPr>
+      <w:r>
+        <w:rPr>
+          <w:rFonts w:ascii="Times New Roman" w:hAnsi="Times New Roman" w:cs="Times New Roman"/>
+        </w:rPr>
+        <w:t xml:space="preserve">For ARIMA, I utilized the ARIMA model with an order of (5, 1, 0) to capture autoregressive, differencing, and moving average components. The model was fitted to the 'label' column of the </w:t>
+      </w:r>
+      <w:proofErr w:type="spellStart"/>
+      <w:r>
+        <w:rPr>
+          <w:rFonts w:ascii="Times New Roman" w:hAnsi="Times New Roman" w:cs="Times New Roman"/>
+        </w:rPr>
+        <w:t>df_index</w:t>
+      </w:r>
+      <w:proofErr w:type="spellEnd"/>
+      <w:r>
+        <w:rPr>
+          <w:rFonts w:ascii="Times New Roman" w:hAnsi="Times New Roman" w:cs="Times New Roman"/>
+        </w:rPr>
+        <w:t xml:space="preserve"> DataFrame, and the forecasted values for the specified periods were obtained.</w:t>
       </w:r>
     </w:p>
     <w:p>
@@ -9491,7 +11110,21 @@
         <w:rPr>
           <w:rFonts w:ascii="Times New Roman" w:hAnsi="Times New Roman" w:cs="Times New Roman"/>
         </w:rPr>
-        <w:t xml:space="preserve">The results are stored in the forecast_results dictionary, categorizing forecasts into 'ARIMA' and 'Exponential Smoothing' for each </w:t>
+        <w:t xml:space="preserve">The results are stored in the </w:t>
+      </w:r>
+      <w:proofErr w:type="spellStart"/>
+      <w:r>
+        <w:rPr>
+          <w:rFonts w:ascii="Times New Roman" w:hAnsi="Times New Roman" w:cs="Times New Roman"/>
+        </w:rPr>
+        <w:t>forecast_results</w:t>
+      </w:r>
+      <w:proofErr w:type="spellEnd"/>
+      <w:r>
+        <w:rPr>
+          <w:rFonts w:ascii="Times New Roman" w:hAnsi="Times New Roman" w:cs="Times New Roman"/>
+        </w:rPr>
+        <w:t xml:space="preserve"> dictionary, categorizing forecasts into 'ARIMA' and 'Exponential Smoothing' for each </w:t>
       </w:r>
       <w:r>
         <w:rPr>
@@ -9672,7 +11305,25 @@
           <w:sz w:val="24"/>
           <w:szCs w:val="24"/>
         </w:rPr>
-        <w:t xml:space="preserve"> is a dropdown menu labeled "Select Forecasting Period," allowing users</w:t>
+        <w:t xml:space="preserve"> is a dropdown menu </w:t>
+      </w:r>
+      <w:proofErr w:type="spellStart"/>
+      <w:r>
+        <w:rPr>
+          <w:rFonts w:ascii="Times New Roman" w:hAnsi="Times New Roman" w:cs="Times New Roman"/>
+          <w:sz w:val="24"/>
+          <w:szCs w:val="24"/>
+        </w:rPr>
+        <w:t>labeled</w:t>
+      </w:r>
+      <w:proofErr w:type="spellEnd"/>
+      <w:r>
+        <w:rPr>
+          <w:rFonts w:ascii="Times New Roman" w:hAnsi="Times New Roman" w:cs="Times New Roman"/>
+          <w:sz w:val="24"/>
+          <w:szCs w:val="24"/>
+        </w:rPr>
+        <w:t xml:space="preserve"> "Select Forecasting Period," allowing users</w:t>
       </w:r>
       <w:r>
         <w:rPr>
@@ -9724,6 +11375,7 @@
         </w:rPr>
         <w:t xml:space="preserve">based on the selected forecasting period. The actual sentiment values for the chosen period are just posed with the corresponding ARIMA and Exponential Smoothing forecasts. Each line is represented with distinct </w:t>
       </w:r>
+      <w:proofErr w:type="spellStart"/>
       <w:r>
         <w:rPr>
           <w:rFonts w:ascii="Times New Roman" w:hAnsi="Times New Roman" w:cs="Times New Roman"/>
@@ -9732,6 +11384,7 @@
         </w:rPr>
         <w:t>colors</w:t>
       </w:r>
+      <w:proofErr w:type="spellEnd"/>
       <w:r>
         <w:rPr>
           <w:rFonts w:ascii="Times New Roman" w:hAnsi="Times New Roman" w:cs="Times New Roman"/>
@@ -9757,6 +11410,7 @@
         </w:rPr>
         <w:t xml:space="preserve">The dashboard enhances user engagement by providing an intuitive interface to explore and compare sentiment forecasts over different time horizons. It facilitates a user-friendly experience for </w:t>
       </w:r>
+      <w:proofErr w:type="spellStart"/>
       <w:r>
         <w:rPr>
           <w:rFonts w:ascii="Times New Roman" w:hAnsi="Times New Roman" w:cs="Times New Roman"/>
@@ -9765,6 +11419,7 @@
         </w:rPr>
         <w:t>analyzing</w:t>
       </w:r>
+      <w:proofErr w:type="spellEnd"/>
       <w:r>
         <w:rPr>
           <w:rFonts w:ascii="Times New Roman" w:hAnsi="Times New Roman" w:cs="Times New Roman"/>
@@ -9789,7 +11444,7 @@
           <w:szCs w:val="24"/>
         </w:rPr>
         <w:drawing>
-          <wp:inline distT="0" distB="0" distL="0" distR="0" wp14:anchorId="1CE0CF24" wp14:editId="1E309549">
+          <wp:inline distT="0" distB="0" distL="0" distR="0" wp14:anchorId="1CE0CF24" wp14:editId="5330EB4D">
             <wp:extent cx="5791200" cy="2689860"/>
             <wp:effectExtent l="0" t="0" r="0" b="0"/>
             <wp:docPr id="385181112" name="Picture 31"/>
@@ -9897,7 +11552,7 @@
           <w:noProof/>
         </w:rPr>
         <w:drawing>
-          <wp:inline distT="0" distB="0" distL="0" distR="0" wp14:anchorId="20F8E1D7" wp14:editId="7A6C0CB6">
+          <wp:inline distT="0" distB="0" distL="0" distR="0" wp14:anchorId="20F8E1D7" wp14:editId="50B537F7">
             <wp:extent cx="5722620" cy="2667000"/>
             <wp:effectExtent l="0" t="0" r="0" b="0"/>
             <wp:docPr id="718361936" name="Picture 32"/>
@@ -10072,7 +11727,47 @@
           <w:sz w:val="24"/>
           <w:szCs w:val="24"/>
         </w:rPr>
-        <w:t xml:space="preserve">Using Document Match to match bank transactions and documents | Help Center | Corpay One. </w:t>
+        <w:t xml:space="preserve">Using Document Match to match bank transactions and documents | Help </w:t>
+      </w:r>
+      <w:proofErr w:type="spellStart"/>
+      <w:r>
+        <w:rPr>
+          <w:rFonts w:ascii="Times New Roman" w:hAnsi="Times New Roman" w:cs="Times New Roman"/>
+          <w:color w:val="000000"/>
+          <w:sz w:val="24"/>
+          <w:szCs w:val="24"/>
+        </w:rPr>
+        <w:t>Center</w:t>
+      </w:r>
+      <w:proofErr w:type="spellEnd"/>
+      <w:r>
+        <w:rPr>
+          <w:rFonts w:ascii="Times New Roman" w:hAnsi="Times New Roman" w:cs="Times New Roman"/>
+          <w:color w:val="000000"/>
+          <w:sz w:val="24"/>
+          <w:szCs w:val="24"/>
+        </w:rPr>
+        <w:t xml:space="preserve"> | </w:t>
+      </w:r>
+      <w:proofErr w:type="spellStart"/>
+      <w:r>
+        <w:rPr>
+          <w:rFonts w:ascii="Times New Roman" w:hAnsi="Times New Roman" w:cs="Times New Roman"/>
+          <w:color w:val="000000"/>
+          <w:sz w:val="24"/>
+          <w:szCs w:val="24"/>
+        </w:rPr>
+        <w:t>Corpay</w:t>
+      </w:r>
+      <w:proofErr w:type="spellEnd"/>
+      <w:r>
+        <w:rPr>
+          <w:rFonts w:ascii="Times New Roman" w:hAnsi="Times New Roman" w:cs="Times New Roman"/>
+          <w:color w:val="000000"/>
+          <w:sz w:val="24"/>
+          <w:szCs w:val="24"/>
+        </w:rPr>
+        <w:t xml:space="preserve"> One. </w:t>
       </w:r>
       <w:hyperlink r:id="rId43" w:history="1">
         <w:r>
@@ -10151,7 +11846,27 @@
           <w:sz w:val="24"/>
           <w:szCs w:val="24"/>
         </w:rPr>
-        <w:t xml:space="preserve">."Feedabck Analysis: A Process Definition." 2022,  </w:t>
+        <w:t>."</w:t>
+      </w:r>
+      <w:proofErr w:type="spellStart"/>
+      <w:r>
+        <w:rPr>
+          <w:rFonts w:ascii="Times New Roman" w:hAnsi="Times New Roman" w:cs="Times New Roman"/>
+          <w:color w:val="000000"/>
+          <w:sz w:val="24"/>
+          <w:szCs w:val="24"/>
+        </w:rPr>
+        <w:t>Feedabck</w:t>
+      </w:r>
+      <w:proofErr w:type="spellEnd"/>
+      <w:r>
+        <w:rPr>
+          <w:rFonts w:ascii="Times New Roman" w:hAnsi="Times New Roman" w:cs="Times New Roman"/>
+          <w:color w:val="000000"/>
+          <w:sz w:val="24"/>
+          <w:szCs w:val="24"/>
+        </w:rPr>
+        <w:t xml:space="preserve"> Analysis: A Process Definition." 2022,  </w:t>
       </w:r>
       <w:hyperlink r:id="rId45" w:history="1">
         <w:r>
@@ -10254,7 +11969,27 @@
           <w:sz w:val="24"/>
           <w:szCs w:val="24"/>
         </w:rPr>
-        <w:t>Jang, Youngjin. "Reliable Classification of FAQs with Spelling Errors Using an Encoder-Decoder Neural Network in Korean." Applied Sciences, vol. 9, no. 22, 2019, p. 4758.</w:t>
+        <w:t xml:space="preserve">Jang, </w:t>
+      </w:r>
+      <w:proofErr w:type="spellStart"/>
+      <w:r>
+        <w:rPr>
+          <w:rFonts w:ascii="Times New Roman" w:hAnsi="Times New Roman" w:cs="Times New Roman"/>
+          <w:color w:val="000000"/>
+          <w:sz w:val="24"/>
+          <w:szCs w:val="24"/>
+        </w:rPr>
+        <w:t>Youngjin</w:t>
+      </w:r>
+      <w:proofErr w:type="spellEnd"/>
+      <w:r>
+        <w:rPr>
+          <w:rFonts w:ascii="Times New Roman" w:hAnsi="Times New Roman" w:cs="Times New Roman"/>
+          <w:color w:val="000000"/>
+          <w:sz w:val="24"/>
+          <w:szCs w:val="24"/>
+        </w:rPr>
+        <w:t>. "Reliable Classification of FAQs with Spelling Errors Using an Encoder-Decoder Neural Network in Korean." Applied Sciences, vol. 9, no. 22, 2019, p. 4758.</w:t>
       </w:r>
     </w:p>
     <w:p>
@@ -10322,7 +12057,27 @@
           <w:sz w:val="24"/>
           <w:szCs w:val="24"/>
         </w:rPr>
-        <w:t xml:space="preserve">Couto-Alves, A. (Alexessander), et al. "A New Scoring System Derived from Base Excess and Platelet Count at Presentation Predicts Mortality in Paediatric Meningococcal Sepsis." 2013,  </w:t>
+        <w:t>Couto-Alves, A. (</w:t>
+      </w:r>
+      <w:proofErr w:type="spellStart"/>
+      <w:r>
+        <w:rPr>
+          <w:rFonts w:ascii="Times New Roman" w:hAnsi="Times New Roman" w:cs="Times New Roman"/>
+          <w:color w:val="000000"/>
+          <w:sz w:val="24"/>
+          <w:szCs w:val="24"/>
+        </w:rPr>
+        <w:t>Alexessander</w:t>
+      </w:r>
+      <w:proofErr w:type="spellEnd"/>
+      <w:r>
+        <w:rPr>
+          <w:rFonts w:ascii="Times New Roman" w:hAnsi="Times New Roman" w:cs="Times New Roman"/>
+          <w:color w:val="000000"/>
+          <w:sz w:val="24"/>
+          <w:szCs w:val="24"/>
+        </w:rPr>
+        <w:t xml:space="preserve">), et al. "A New Scoring System Derived from Base Excess and Platelet Count at Presentation Predicts Mortality in Paediatric Meningococcal Sepsis." 2013,  </w:t>
       </w:r>
       <w:hyperlink r:id="rId48" w:history="1">
         <w:r>
@@ -10403,6 +12158,7 @@
           <w:szCs w:val="24"/>
         </w:rPr>
       </w:pPr>
+      <w:proofErr w:type="spellStart"/>
       <w:r>
         <w:rPr>
           <w:rFonts w:ascii="Times New Roman" w:hAnsi="Times New Roman" w:cs="Times New Roman"/>
@@ -10410,7 +12166,37 @@
           <w:sz w:val="24"/>
           <w:szCs w:val="24"/>
         </w:rPr>
-        <w:t xml:space="preserve">Hacid, M.-S., and Ulrike Sattler. "An Object-centered Multi-dimensional Data Model with Hierarchically Structured Dimensions." 1997,  </w:t>
+        <w:t>Hacid</w:t>
+      </w:r>
+      <w:proofErr w:type="spellEnd"/>
+      <w:r>
+        <w:rPr>
+          <w:rFonts w:ascii="Times New Roman" w:hAnsi="Times New Roman" w:cs="Times New Roman"/>
+          <w:color w:val="000000"/>
+          <w:sz w:val="24"/>
+          <w:szCs w:val="24"/>
+        </w:rPr>
+        <w:t>, M.-S., and Ulrike Sattler. "An Object-</w:t>
+      </w:r>
+      <w:proofErr w:type="spellStart"/>
+      <w:r>
+        <w:rPr>
+          <w:rFonts w:ascii="Times New Roman" w:hAnsi="Times New Roman" w:cs="Times New Roman"/>
+          <w:color w:val="000000"/>
+          <w:sz w:val="24"/>
+          <w:szCs w:val="24"/>
+        </w:rPr>
+        <w:t>centered</w:t>
+      </w:r>
+      <w:proofErr w:type="spellEnd"/>
+      <w:r>
+        <w:rPr>
+          <w:rFonts w:ascii="Times New Roman" w:hAnsi="Times New Roman" w:cs="Times New Roman"/>
+          <w:color w:val="000000"/>
+          <w:sz w:val="24"/>
+          <w:szCs w:val="24"/>
+        </w:rPr>
+        <w:t xml:space="preserve"> Multi-dimensional Data Model with Hierarchically Structured Dimensions." 1997,  </w:t>
       </w:r>
       <w:hyperlink r:id="rId50" w:history="1">
         <w:r>
@@ -10454,7 +12240,47 @@
           <w:sz w:val="24"/>
           <w:szCs w:val="24"/>
         </w:rPr>
-        <w:t xml:space="preserve">8 Python Libraries For Math, Data Analysis, ML, and DL - StrataScratch. </w:t>
+        <w:t xml:space="preserve">8 Python Libraries </w:t>
+      </w:r>
+      <w:proofErr w:type="gramStart"/>
+      <w:r>
+        <w:rPr>
+          <w:rFonts w:ascii="Times New Roman" w:hAnsi="Times New Roman" w:cs="Times New Roman"/>
+          <w:color w:val="000000"/>
+          <w:sz w:val="24"/>
+          <w:szCs w:val="24"/>
+        </w:rPr>
+        <w:t>For</w:t>
+      </w:r>
+      <w:proofErr w:type="gramEnd"/>
+      <w:r>
+        <w:rPr>
+          <w:rFonts w:ascii="Times New Roman" w:hAnsi="Times New Roman" w:cs="Times New Roman"/>
+          <w:color w:val="000000"/>
+          <w:sz w:val="24"/>
+          <w:szCs w:val="24"/>
+        </w:rPr>
+        <w:t xml:space="preserve"> Math, Data Analysis, ML, and DL - </w:t>
+      </w:r>
+      <w:proofErr w:type="spellStart"/>
+      <w:r>
+        <w:rPr>
+          <w:rFonts w:ascii="Times New Roman" w:hAnsi="Times New Roman" w:cs="Times New Roman"/>
+          <w:color w:val="000000"/>
+          <w:sz w:val="24"/>
+          <w:szCs w:val="24"/>
+        </w:rPr>
+        <w:t>StrataScratch</w:t>
+      </w:r>
+      <w:proofErr w:type="spellEnd"/>
+      <w:r>
+        <w:rPr>
+          <w:rFonts w:ascii="Times New Roman" w:hAnsi="Times New Roman" w:cs="Times New Roman"/>
+          <w:color w:val="000000"/>
+          <w:sz w:val="24"/>
+          <w:szCs w:val="24"/>
+        </w:rPr>
+        <w:t xml:space="preserve">. </w:t>
       </w:r>
       <w:hyperlink r:id="rId51" w:history="1">
         <w:r>
@@ -10527,7 +12353,73 @@
           <w:szCs w:val="24"/>
           <w:lang w:eastAsia="en-PK"/>
         </w:rPr>
-        <w:t>Pereira, Valdecy, et al. "PyBibX -- A Python Library for Bibliometric and Scientometric Analysis</w:t>
+        <w:t xml:space="preserve">Pereira, </w:t>
+      </w:r>
+      <w:proofErr w:type="spellStart"/>
+      <w:r>
+        <w:rPr>
+          <w:rFonts w:ascii="Times New Roman" w:eastAsia="Times New Roman" w:hAnsi="Times New Roman" w:cs="Times New Roman"/>
+          <w:color w:val="000000"/>
+          <w:sz w:val="24"/>
+          <w:szCs w:val="24"/>
+          <w:lang w:eastAsia="en-PK"/>
+        </w:rPr>
+        <w:t>Valdecy</w:t>
+      </w:r>
+      <w:proofErr w:type="spellEnd"/>
+      <w:r>
+        <w:rPr>
+          <w:rFonts w:ascii="Times New Roman" w:eastAsia="Times New Roman" w:hAnsi="Times New Roman" w:cs="Times New Roman"/>
+          <w:color w:val="000000"/>
+          <w:sz w:val="24"/>
+          <w:szCs w:val="24"/>
+          <w:lang w:eastAsia="en-PK"/>
+        </w:rPr>
+        <w:t>, et al. "</w:t>
+      </w:r>
+      <w:proofErr w:type="spellStart"/>
+      <w:r>
+        <w:rPr>
+          <w:rFonts w:ascii="Times New Roman" w:eastAsia="Times New Roman" w:hAnsi="Times New Roman" w:cs="Times New Roman"/>
+          <w:color w:val="000000"/>
+          <w:sz w:val="24"/>
+          <w:szCs w:val="24"/>
+          <w:lang w:eastAsia="en-PK"/>
+        </w:rPr>
+        <w:t>PyBibX</w:t>
+      </w:r>
+      <w:proofErr w:type="spellEnd"/>
+      <w:r>
+        <w:rPr>
+          <w:rFonts w:ascii="Times New Roman" w:eastAsia="Times New Roman" w:hAnsi="Times New Roman" w:cs="Times New Roman"/>
+          <w:color w:val="000000"/>
+          <w:sz w:val="24"/>
+          <w:szCs w:val="24"/>
+          <w:lang w:eastAsia="en-PK"/>
+        </w:rPr>
+        <w:t xml:space="preserve"> -- A Python Library for Bibliometric and </w:t>
+      </w:r>
+      <w:proofErr w:type="spellStart"/>
+      <w:r>
+        <w:rPr>
+          <w:rFonts w:ascii="Times New Roman" w:eastAsia="Times New Roman" w:hAnsi="Times New Roman" w:cs="Times New Roman"/>
+          <w:color w:val="000000"/>
+          <w:sz w:val="24"/>
+          <w:szCs w:val="24"/>
+          <w:lang w:eastAsia="en-PK"/>
+        </w:rPr>
+        <w:t>Scientometric</w:t>
+      </w:r>
+      <w:proofErr w:type="spellEnd"/>
+      <w:r>
+        <w:rPr>
+          <w:rFonts w:ascii="Times New Roman" w:eastAsia="Times New Roman" w:hAnsi="Times New Roman" w:cs="Times New Roman"/>
+          <w:color w:val="000000"/>
+          <w:sz w:val="24"/>
+          <w:szCs w:val="24"/>
+          <w:lang w:eastAsia="en-PK"/>
+        </w:rPr>
+        <w:t xml:space="preserve"> Analysis</w:t>
       </w:r>
     </w:p>
     <w:p>
@@ -10599,7 +12491,27 @@
           <w:sz w:val="24"/>
           <w:szCs w:val="24"/>
         </w:rPr>
-        <w:t>Pinos, Fabienne. "« Consolidating and Sustaining the Structures of the Social and Solidarity Economy to Improve the Efficiency of Professional Microcredit in France », 5th CIRIEC International Research Conference on Social Economy, Lisbonne, 15-18 Juillet." 2015.</w:t>
+        <w:t xml:space="preserve">Pinos, Fabienne. "« Consolidating and Sustaining the Structures of the Social and Solidarity Economy to Improve the Efficiency of Professional Microcredit in France », 5th CIRIEC International Research Conference on Social Economy, </w:t>
+      </w:r>
+      <w:proofErr w:type="spellStart"/>
+      <w:r>
+        <w:rPr>
+          <w:rFonts w:ascii="Times New Roman" w:hAnsi="Times New Roman" w:cs="Times New Roman"/>
+          <w:color w:val="000000"/>
+          <w:sz w:val="24"/>
+          <w:szCs w:val="24"/>
+        </w:rPr>
+        <w:t>Lisbonne</w:t>
+      </w:r>
+      <w:proofErr w:type="spellEnd"/>
+      <w:r>
+        <w:rPr>
+          <w:rFonts w:ascii="Times New Roman" w:hAnsi="Times New Roman" w:cs="Times New Roman"/>
+          <w:color w:val="000000"/>
+          <w:sz w:val="24"/>
+          <w:szCs w:val="24"/>
+        </w:rPr>
+        <w:t>, 15-18 Juillet." 2015.</w:t>
       </w:r>
     </w:p>
     <w:p>
@@ -10623,7 +12535,87 @@
           <w:sz w:val="24"/>
           <w:szCs w:val="24"/>
         </w:rPr>
-        <w:t>Nguyen, G.; Dlugolinsky, S.; Bobák, M. Machine learning and deep learning frameworks and libraries for large-scale data mining: A survey. Artif. Intell. Rev. 2019, 52, 77–124. [Google Scholar] [CrossRef]</w:t>
+        <w:t xml:space="preserve">Nguyen, G.; </w:t>
+      </w:r>
+      <w:proofErr w:type="spellStart"/>
+      <w:r>
+        <w:rPr>
+          <w:rFonts w:ascii="Times New Roman" w:hAnsi="Times New Roman" w:cs="Times New Roman"/>
+          <w:color w:val="000000"/>
+          <w:sz w:val="24"/>
+          <w:szCs w:val="24"/>
+        </w:rPr>
+        <w:t>Dlugolinsky</w:t>
+      </w:r>
+      <w:proofErr w:type="spellEnd"/>
+      <w:r>
+        <w:rPr>
+          <w:rFonts w:ascii="Times New Roman" w:hAnsi="Times New Roman" w:cs="Times New Roman"/>
+          <w:color w:val="000000"/>
+          <w:sz w:val="24"/>
+          <w:szCs w:val="24"/>
+        </w:rPr>
+        <w:t xml:space="preserve">, S.; Bobák, M. Machine learning and deep learning frameworks and libraries for large-scale data mining: A survey. </w:t>
+      </w:r>
+      <w:proofErr w:type="spellStart"/>
+      <w:r>
+        <w:rPr>
+          <w:rFonts w:ascii="Times New Roman" w:hAnsi="Times New Roman" w:cs="Times New Roman"/>
+          <w:color w:val="000000"/>
+          <w:sz w:val="24"/>
+          <w:szCs w:val="24"/>
+        </w:rPr>
+        <w:t>Artif</w:t>
+      </w:r>
+      <w:proofErr w:type="spellEnd"/>
+      <w:r>
+        <w:rPr>
+          <w:rFonts w:ascii="Times New Roman" w:hAnsi="Times New Roman" w:cs="Times New Roman"/>
+          <w:color w:val="000000"/>
+          <w:sz w:val="24"/>
+          <w:szCs w:val="24"/>
+        </w:rPr>
+        <w:t xml:space="preserve">. </w:t>
+      </w:r>
+      <w:proofErr w:type="spellStart"/>
+      <w:r>
+        <w:rPr>
+          <w:rFonts w:ascii="Times New Roman" w:hAnsi="Times New Roman" w:cs="Times New Roman"/>
+          <w:color w:val="000000"/>
+          <w:sz w:val="24"/>
+          <w:szCs w:val="24"/>
+        </w:rPr>
+        <w:t>Intell</w:t>
+      </w:r>
+      <w:proofErr w:type="spellEnd"/>
+      <w:r>
+        <w:rPr>
+          <w:rFonts w:ascii="Times New Roman" w:hAnsi="Times New Roman" w:cs="Times New Roman"/>
+          <w:color w:val="000000"/>
+          <w:sz w:val="24"/>
+          <w:szCs w:val="24"/>
+        </w:rPr>
+        <w:t>. Rev. 2019, 52, 77–124. [Google Scholar] [</w:t>
+      </w:r>
+      <w:proofErr w:type="spellStart"/>
+      <w:r>
+        <w:rPr>
+          <w:rFonts w:ascii="Times New Roman" w:hAnsi="Times New Roman" w:cs="Times New Roman"/>
+          <w:color w:val="000000"/>
+          <w:sz w:val="24"/>
+          <w:szCs w:val="24"/>
+        </w:rPr>
+        <w:t>CrossRef</w:t>
+      </w:r>
+      <w:proofErr w:type="spellEnd"/>
+      <w:r>
+        <w:rPr>
+          <w:rFonts w:ascii="Times New Roman" w:hAnsi="Times New Roman" w:cs="Times New Roman"/>
+          <w:color w:val="000000"/>
+          <w:sz w:val="24"/>
+          <w:szCs w:val="24"/>
+        </w:rPr>
+        <w:t>]</w:t>
       </w:r>
     </w:p>
     <w:p>
@@ -10647,7 +12639,67 @@
           <w:sz w:val="24"/>
           <w:szCs w:val="24"/>
         </w:rPr>
-        <w:t>Fu, T.C. A review on time series data mining. Eng. Appl. Artif. Intell. 2011, 24, 164–181. [Google Scholar] [CrossRef]</w:t>
+        <w:t xml:space="preserve">Fu, T.C. A review on time series data mining. Eng. Appl. </w:t>
+      </w:r>
+      <w:proofErr w:type="spellStart"/>
+      <w:r>
+        <w:rPr>
+          <w:rFonts w:ascii="Times New Roman" w:hAnsi="Times New Roman" w:cs="Times New Roman"/>
+          <w:color w:val="000000"/>
+          <w:sz w:val="24"/>
+          <w:szCs w:val="24"/>
+        </w:rPr>
+        <w:t>Artif</w:t>
+      </w:r>
+      <w:proofErr w:type="spellEnd"/>
+      <w:r>
+        <w:rPr>
+          <w:rFonts w:ascii="Times New Roman" w:hAnsi="Times New Roman" w:cs="Times New Roman"/>
+          <w:color w:val="000000"/>
+          <w:sz w:val="24"/>
+          <w:szCs w:val="24"/>
+        </w:rPr>
+        <w:t xml:space="preserve">. </w:t>
+      </w:r>
+      <w:proofErr w:type="spellStart"/>
+      <w:r>
+        <w:rPr>
+          <w:rFonts w:ascii="Times New Roman" w:hAnsi="Times New Roman" w:cs="Times New Roman"/>
+          <w:color w:val="000000"/>
+          <w:sz w:val="24"/>
+          <w:szCs w:val="24"/>
+        </w:rPr>
+        <w:t>Intell</w:t>
+      </w:r>
+      <w:proofErr w:type="spellEnd"/>
+      <w:r>
+        <w:rPr>
+          <w:rFonts w:ascii="Times New Roman" w:hAnsi="Times New Roman" w:cs="Times New Roman"/>
+          <w:color w:val="000000"/>
+          <w:sz w:val="24"/>
+          <w:szCs w:val="24"/>
+        </w:rPr>
+        <w:t>. 2011, 24, 164–181. [Google Scholar] [</w:t>
+      </w:r>
+      <w:proofErr w:type="spellStart"/>
+      <w:r>
+        <w:rPr>
+          <w:rFonts w:ascii="Times New Roman" w:hAnsi="Times New Roman" w:cs="Times New Roman"/>
+          <w:color w:val="000000"/>
+          <w:sz w:val="24"/>
+          <w:szCs w:val="24"/>
+        </w:rPr>
+        <w:t>CrossRef</w:t>
+      </w:r>
+      <w:proofErr w:type="spellEnd"/>
+      <w:r>
+        <w:rPr>
+          <w:rFonts w:ascii="Times New Roman" w:hAnsi="Times New Roman" w:cs="Times New Roman"/>
+          <w:color w:val="000000"/>
+          <w:sz w:val="24"/>
+          <w:szCs w:val="24"/>
+        </w:rPr>
+        <w:t>]</w:t>
       </w:r>
     </w:p>
     <w:sectPr>
